--- a/EXPORTS/DOCX/review/niveau3/English/KoninklijkeDefensieMus.docx
+++ b/EXPORTS/DOCX/review/niveau3/English/KoninklijkeDefensieMus.docx
@@ -1458,14 +1458,7 @@
           <w:color w:val="000000"/>
           <w:sz w:val="24"/>
         </w:rPr>
-        <w:hyperlink r:id="rId15" w:history="1">
-          <w:r>
-            <w:rPr>
-              <w:rStyle w:val="Hyperlink"/>
-            </w:rPr>
-            <w:t>the mu</w:t>
-          </w:r>
-        </w:hyperlink>
+        <w:t>the mu</w:t>
       </w:r>
       <w:r>
         <w:rPr>

--- a/EXPORTS/DOCX/review/niveau3/English/KoninklijkeDefensieMus.docx
+++ b/EXPORTS/DOCX/review/niveau3/English/KoninklijkeDefensieMus.docx
@@ -1458,7 +1458,14 @@
           <w:color w:val="000000"/>
           <w:sz w:val="24"/>
         </w:rPr>
-        <w:t>the mu</w:t>
+        <w:hyperlink r:id="rId15" w:history="1">
+          <w:r>
+            <w:rPr>
+              <w:rStyle w:val="Hyperlink"/>
+            </w:rPr>
+            <w:t>the mu</w:t>
+          </w:r>
+        </w:hyperlink>
       </w:r>
       <w:r>
         <w:rPr>

--- a/EXPORTS/DOCX/review/niveau3/English/KoninklijkeDefensieMus.docx
+++ b/EXPORTS/DOCX/review/niveau3/English/KoninklijkeDefensieMus.docx
@@ -2323,7 +2323,7 @@
           <w:color w:val="000000"/>
           <w:sz w:val="24"/>
         </w:rPr>
-        <w:t xml:space="preserve">_last edited by UNKNOWN as UNKNOWN on 2025-11-19 </w:t>
+        <w:t xml:space="preserve">_last edited by UNKNOWN as UNKNOWN on 2025-11-20 </w:t>
       </w:r>
       <w:r>
         <w:br/>

--- a/EXPORTS/DOCX/review/niveau3/English/KoninklijkeDefensieMus.docx
+++ b/EXPORTS/DOCX/review/niveau3/English/KoninklijkeDefensieMus.docx
@@ -2323,7 +2323,7 @@
           <w:color w:val="000000"/>
           <w:sz w:val="24"/>
         </w:rPr>
-        <w:t xml:space="preserve">_last edited by UNKNOWN as UNKNOWN on 2025-11-20 </w:t>
+        <w:t xml:space="preserve">_last edited by UNKNOWN as UNKNOWN on 2025-11-25 </w:t>
       </w:r>
       <w:r>
         <w:br/>

--- a/EXPORTS/DOCX/review/niveau3/English/KoninklijkeDefensieMus.docx
+++ b/EXPORTS/DOCX/review/niveau3/English/KoninklijkeDefensieMus.docx
@@ -2323,7 +2323,7 @@
           <w:color w:val="000000"/>
           <w:sz w:val="24"/>
         </w:rPr>
-        <w:t xml:space="preserve">_last edited by UNKNOWN as UNKNOWN on 2025-11-25 </w:t>
+        <w:t xml:space="preserve">_last edited by UNKNOWN as UNKNOWN on 2025-12-01 </w:t>
       </w:r>
       <w:r>
         <w:br/>

--- a/EXPORTS/DOCX/review/niveau3/English/KoninklijkeDefensieMus.docx
+++ b/EXPORTS/DOCX/review/niveau3/English/KoninklijkeDefensieMus.docx
@@ -2323,7 +2323,7 @@
           <w:color w:val="000000"/>
           <w:sz w:val="24"/>
         </w:rPr>
-        <w:t xml:space="preserve">_last edited by UNKNOWN as UNKNOWN on 2025-12-01 </w:t>
+        <w:t xml:space="preserve">_last edited by UNKNOWN as UNKNOWN on 2025-12-02 </w:t>
       </w:r>
       <w:r>
         <w:br/>

--- a/EXPORTS/DOCX/review/niveau3/English/KoninklijkeDefensieMus.docx
+++ b/EXPORTS/DOCX/review/niveau3/English/KoninklijkeDefensieMus.docx
@@ -1345,14 +1345,7 @@
           <w:color w:val="000000"/>
           <w:sz w:val="24"/>
         </w:rPr>
-        <w:hyperlink r:id="rId14" w:history="1">
-          <w:r>
-            <w:rPr>
-              <w:rStyle w:val="Hyperlink"/>
-            </w:rPr>
-            <w:t>Due to th</w:t>
-          </w:r>
-        </w:hyperlink>
+        <w:t>Due to th</w:t>
       </w:r>
       <w:r>
         <w:rPr>

--- a/EXPORTS/DOCX/review/niveau3/English/KoninklijkeDefensieMus.docx
+++ b/EXPORTS/DOCX/review/niveau3/English/KoninklijkeDefensieMus.docx
@@ -1345,7 +1345,14 @@
           <w:color w:val="000000"/>
           <w:sz w:val="24"/>
         </w:rPr>
-        <w:t>Due to th</w:t>
+        <w:hyperlink r:id="rId14" w:history="1">
+          <w:r>
+            <w:rPr>
+              <w:rStyle w:val="Hyperlink"/>
+            </w:rPr>
+            <w:t>Due to th</w:t>
+          </w:r>
+        </w:hyperlink>
       </w:r>
       <w:r>
         <w:rPr>

--- a/EXPORTS/DOCX/review/niveau3/English/KoninklijkeDefensieMus.docx
+++ b/EXPORTS/DOCX/review/niveau3/English/KoninklijkeDefensieMus.docx
@@ -1451,21 +1451,13 @@
       </w:r>
       <w:r>
         <w:rPr>
-          <w:u w:val="single" w:color="0066cc"/>
           <w:rFonts w:ascii="Charis SIL Regular" w:hAnsi="Charis SIL Regular" w:eastAsia="Charis SIL Regular"/>
           <w:b w:val="0"/>
           <w:i w:val="0"/>
           <w:color w:val="000000"/>
           <w:sz w:val="24"/>
         </w:rPr>
-        <w:hyperlink r:id="rId15" w:history="1">
-          <w:r>
-            <w:rPr>
-              <w:rStyle w:val="Hyperlink"/>
-            </w:rPr>
-            <w:t>the mu</w:t>
-          </w:r>
-        </w:hyperlink>
+        <w:t>the mu</w:t>
       </w:r>
       <w:r>
         <w:rPr>
@@ -2323,7 +2315,7 @@
           <w:color w:val="000000"/>
           <w:sz w:val="24"/>
         </w:rPr>
-        <w:t xml:space="preserve">_last edited by UNKNOWN as UNKNOWN on 2025-12-02 </w:t>
+        <w:t xml:space="preserve">_last edited by UNKNOWN as UNKNOWN on 2025-12-03 </w:t>
       </w:r>
       <w:r>
         <w:br/>

--- a/EXPORTS/DOCX/review/niveau3/English/KoninklijkeDefensieMus.docx
+++ b/EXPORTS/DOCX/review/niveau3/English/KoninklijkeDefensieMus.docx
@@ -1451,13 +1451,21 @@
       </w:r>
       <w:r>
         <w:rPr>
+          <w:u w:val="single" w:color="0066cc"/>
           <w:rFonts w:ascii="Charis SIL Regular" w:hAnsi="Charis SIL Regular" w:eastAsia="Charis SIL Regular"/>
           <w:b w:val="0"/>
           <w:i w:val="0"/>
           <w:color w:val="000000"/>
           <w:sz w:val="24"/>
         </w:rPr>
-        <w:t>the mu</w:t>
+        <w:hyperlink r:id="rId15" w:history="1">
+          <w:r>
+            <w:rPr>
+              <w:rStyle w:val="Hyperlink"/>
+            </w:rPr>
+            <w:t>the mu</w:t>
+          </w:r>
+        </w:hyperlink>
       </w:r>
       <w:r>
         <w:rPr>
@@ -2315,7 +2323,7 @@
           <w:color w:val="000000"/>
           <w:sz w:val="24"/>
         </w:rPr>
-        <w:t xml:space="preserve">_last edited by UNKNOWN as UNKNOWN on 2025-12-03 </w:t>
+        <w:t xml:space="preserve">_last edited by UNKNOWN as UNKNOWN on 2025-12-04 </w:t>
       </w:r>
       <w:r>
         <w:br/>

--- a/EXPORTS/DOCX/review/niveau3/English/KoninklijkeDefensieMus.docx
+++ b/EXPORTS/DOCX/review/niveau3/English/KoninklijkeDefensieMus.docx
@@ -2323,7 +2323,7 @@
           <w:color w:val="000000"/>
           <w:sz w:val="24"/>
         </w:rPr>
-        <w:t xml:space="preserve">_last edited by UNKNOWN as UNKNOWN on 2025-12-04 </w:t>
+        <w:t xml:space="preserve">_last edited by UNKNOWN as UNKNOWN on 2025-12-10 </w:t>
       </w:r>
       <w:r>
         <w:br/>

--- a/EXPORTS/DOCX/review/niveau3/English/KoninklijkeDefensieMus.docx
+++ b/EXPORTS/DOCX/review/niveau3/English/KoninklijkeDefensieMus.docx
@@ -1338,21 +1338,13 @@
       </w:r>
       <w:r>
         <w:rPr>
-          <w:u w:val="single" w:color="0066cc"/>
           <w:rFonts w:ascii="Charis SIL Regular" w:hAnsi="Charis SIL Regular" w:eastAsia="Charis SIL Regular"/>
           <w:b w:val="0"/>
           <w:i w:val="0"/>
           <w:color w:val="000000"/>
           <w:sz w:val="24"/>
         </w:rPr>
-        <w:hyperlink r:id="rId14" w:history="1">
-          <w:r>
-            <w:rPr>
-              <w:rStyle w:val="Hyperlink"/>
-            </w:rPr>
-            <w:t>Due to th</w:t>
-          </w:r>
-        </w:hyperlink>
+        <w:t>Due to th</w:t>
       </w:r>
       <w:r>
         <w:rPr>

--- a/EXPORTS/DOCX/review/niveau3/English/KoninklijkeDefensieMus.docx
+++ b/EXPORTS/DOCX/review/niveau3/English/KoninklijkeDefensieMus.docx
@@ -1338,13 +1338,21 @@
       </w:r>
       <w:r>
         <w:rPr>
+          <w:u w:val="single" w:color="0066cc"/>
           <w:rFonts w:ascii="Charis SIL Regular" w:hAnsi="Charis SIL Regular" w:eastAsia="Charis SIL Regular"/>
           <w:b w:val="0"/>
           <w:i w:val="0"/>
           <w:color w:val="000000"/>
           <w:sz w:val="24"/>
         </w:rPr>
-        <w:t>Due to th</w:t>
+        <w:hyperlink r:id="rId14" w:history="1">
+          <w:r>
+            <w:rPr>
+              <w:rStyle w:val="Hyperlink"/>
+            </w:rPr>
+            <w:t>Due to th</w:t>
+          </w:r>
+        </w:hyperlink>
       </w:r>
       <w:r>
         <w:rPr>
@@ -2188,8 +2196,8 @@
         <w:autoSpaceDN w:val="0"/>
         <w:autoSpaceDE w:val="0"/>
         <w:widowControl/>
-        <w:spacing w:line="352" w:lineRule="exact" w:before="0" w:after="0"/>
-        <w:ind w:left="800" w:right="0" w:firstLine="0"/>
+        <w:spacing w:line="620" w:lineRule="exact" w:before="0" w:after="0"/>
+        <w:ind w:left="0" w:right="2304" w:firstLine="800"/>
         <w:jc w:val="left"/>
       </w:pPr>
       <w:r>
@@ -2260,20 +2268,10 @@
             <w:rPr>
               <w:rStyle w:val="Hyperlink"/>
             </w:rPr>
-            <w:t>event=page.home</w:t>
+            <w:t xml:space="preserve">event=page.home </w:t>
           </w:r>
         </w:hyperlink>
       </w:r>
-    </w:p>
-    <w:p>
-      <w:pPr>
-        <w:autoSpaceDN w:val="0"/>
-        <w:autoSpaceDE w:val="0"/>
-        <w:widowControl/>
-        <w:spacing w:line="540" w:lineRule="exact" w:before="478" w:after="0"/>
-        <w:ind w:left="0" w:right="0" w:firstLine="0"/>
-        <w:jc w:val="left"/>
-      </w:pPr>
       <w:r>
         <w:rPr>
           <w:rFonts w:ascii="Charis SIL Bold" w:hAnsi="Charis SIL Bold" w:eastAsia="Charis SIL Bold"/>
@@ -2282,18 +2280,11 @@
           <w:color w:val="000000"/>
           <w:sz w:val="36"/>
         </w:rPr>
-        <w:t>Relevant Data</w:t>
+        <w:t xml:space="preserve">Relevant Data </w:t>
       </w:r>
-    </w:p>
-    <w:p>
-      <w:pPr>
-        <w:autoSpaceDN w:val="0"/>
-        <w:autoSpaceDE w:val="0"/>
-        <w:widowControl/>
-        <w:spacing w:line="448" w:lineRule="exact" w:before="132" w:after="0"/>
-        <w:ind w:left="0" w:right="864" w:firstLine="0"/>
-        <w:jc w:val="left"/>
-      </w:pPr>
+      <w:r>
+        <w:br/>
+      </w:r>
       <w:r>
         <w:rPr>
           <w:rFonts w:ascii="Charis SIL Regular" w:hAnsi="Charis SIL Regular" w:eastAsia="Charis SIL Regular"/>
@@ -2309,36 +2300,13 @@
       </w:r>
       <w:r>
         <w:rPr>
-          <w:rFonts w:ascii="Charis SIL Regular" w:hAnsi="Charis SIL Regular" w:eastAsia="Charis SIL Regular"/>
+          <w:rFonts w:ascii="Charis SIL Italic" w:hAnsi="Charis SIL Italic" w:eastAsia="Charis SIL Italic"/>
           <w:b w:val="0"/>
-          <w:i w:val="0"/>
+          <w:i/>
           <w:color w:val="000000"/>
           <w:sz w:val="24"/>
         </w:rPr>
-        <w:t xml:space="preserve">_last edited by UNKNOWN as UNKNOWN on 2025-12-10 </w:t>
-      </w:r>
-      <w:r>
-        <w:br/>
-      </w:r>
-      <w:r>
-        <w:rPr>
-          <w:rFonts w:ascii="Charis SIL Regular" w:hAnsi="Charis SIL Regular" w:eastAsia="Charis SIL Regular"/>
-          <w:b w:val="0"/>
-          <w:i w:val="0"/>
-          <w:color w:val="000000"/>
-          <w:sz w:val="24"/>
-        </w:rPr>
-        <w:t xml:space="preserve">(notes: This event was automatically created because the YAML file's edit history was </w:t>
-      </w:r>
-      <w:r>
-        <w:rPr>
-          <w:rFonts w:ascii="Charis SIL Regular" w:hAnsi="Charis SIL Regular" w:eastAsia="Charis SIL Regular"/>
-          <w:b w:val="0"/>
-          <w:i w:val="0"/>
-          <w:color w:val="000000"/>
-          <w:sz w:val="24"/>
-        </w:rPr>
-        <w:t>empty.)_</w:t>
+        <w:t>last edited by Wiebe Reints as original_author on 2025-11-19</w:t>
       </w:r>
     </w:p>
     <w:sectPr>

--- a/EXPORTS/DOCX/review/niveau3/English/KoninklijkeDefensieMus.docx
+++ b/EXPORTS/DOCX/review/niveau3/English/KoninklijkeDefensieMus.docx
@@ -1451,21 +1451,13 @@
       </w:r>
       <w:r>
         <w:rPr>
-          <w:u w:val="single" w:color="0066cc"/>
           <w:rFonts w:ascii="Charis SIL Regular" w:hAnsi="Charis SIL Regular" w:eastAsia="Charis SIL Regular"/>
           <w:b w:val="0"/>
           <w:i w:val="0"/>
           <w:color w:val="000000"/>
           <w:sz w:val="24"/>
         </w:rPr>
-        <w:hyperlink r:id="rId15" w:history="1">
-          <w:r>
-            <w:rPr>
-              <w:rStyle w:val="Hyperlink"/>
-            </w:rPr>
-            <w:t>the mu</w:t>
-          </w:r>
-        </w:hyperlink>
+        <w:t>the mu</w:t>
       </w:r>
       <w:r>
         <w:rPr>

--- a/EXPORTS/DOCX/review/niveau3/English/KoninklijkeDefensieMus.docx
+++ b/EXPORTS/DOCX/review/niveau3/English/KoninklijkeDefensieMus.docx
@@ -1338,21 +1338,13 @@
       </w:r>
       <w:r>
         <w:rPr>
-          <w:u w:val="single" w:color="0066cc"/>
           <w:rFonts w:ascii="Charis SIL Regular" w:hAnsi="Charis SIL Regular" w:eastAsia="Charis SIL Regular"/>
           <w:b w:val="0"/>
           <w:i w:val="0"/>
           <w:color w:val="000000"/>
           <w:sz w:val="24"/>
         </w:rPr>
-        <w:hyperlink r:id="rId14" w:history="1">
-          <w:r>
-            <w:rPr>
-              <w:rStyle w:val="Hyperlink"/>
-            </w:rPr>
-            <w:t>Due to th</w:t>
-          </w:r>
-        </w:hyperlink>
+        <w:t>Due to th</w:t>
       </w:r>
       <w:r>
         <w:rPr>
@@ -1451,13 +1443,21 @@
       </w:r>
       <w:r>
         <w:rPr>
+          <w:u w:val="single" w:color="0066cc"/>
           <w:rFonts w:ascii="Charis SIL Regular" w:hAnsi="Charis SIL Regular" w:eastAsia="Charis SIL Regular"/>
           <w:b w:val="0"/>
           <w:i w:val="0"/>
           <w:color w:val="000000"/>
           <w:sz w:val="24"/>
         </w:rPr>
-        <w:t>the mu</w:t>
+        <w:hyperlink r:id="rId15" w:history="1">
+          <w:r>
+            <w:rPr>
+              <w:rStyle w:val="Hyperlink"/>
+            </w:rPr>
+            <w:t>the mu</w:t>
+          </w:r>
+        </w:hyperlink>
       </w:r>
       <w:r>
         <w:rPr>

--- a/EXPORTS/DOCX/review/niveau3/English/KoninklijkeDefensieMus.docx
+++ b/EXPORTS/DOCX/review/niveau3/English/KoninklijkeDefensieMus.docx
@@ -1338,13 +1338,21 @@
       </w:r>
       <w:r>
         <w:rPr>
+          <w:u w:val="single" w:color="0066cc"/>
           <w:rFonts w:ascii="Charis SIL Regular" w:hAnsi="Charis SIL Regular" w:eastAsia="Charis SIL Regular"/>
           <w:b w:val="0"/>
           <w:i w:val="0"/>
           <w:color w:val="000000"/>
           <w:sz w:val="24"/>
         </w:rPr>
-        <w:t>Due to th</w:t>
+        <w:hyperlink r:id="rId14" w:history="1">
+          <w:r>
+            <w:rPr>
+              <w:rStyle w:val="Hyperlink"/>
+            </w:rPr>
+            <w:t>Due to th</w:t>
+          </w:r>
+        </w:hyperlink>
       </w:r>
       <w:r>
         <w:rPr>

--- a/EXPORTS/DOCX/review/niveau3/English/KoninklijkeDefensieMus.docx
+++ b/EXPORTS/DOCX/review/niveau3/English/KoninklijkeDefensieMus.docx
@@ -1451,13 +1451,21 @@
       </w:r>
       <w:r>
         <w:rPr>
+          <w:u w:val="single" w:color="0066cc"/>
           <w:rFonts w:ascii="Charis SIL Regular" w:hAnsi="Charis SIL Regular" w:eastAsia="Charis SIL Regular"/>
           <w:b w:val="0"/>
           <w:i w:val="0"/>
           <w:color w:val="000000"/>
           <w:sz w:val="24"/>
         </w:rPr>
-        <w:t>the mu</w:t>
+        <w:hyperlink r:id="rId15" w:history="1">
+          <w:r>
+            <w:rPr>
+              <w:rStyle w:val="Hyperlink"/>
+            </w:rPr>
+            <w:t>the mu</w:t>
+          </w:r>
+        </w:hyperlink>
       </w:r>
       <w:r>
         <w:rPr>

--- a/EXPORTS/DOCX/review/niveau3/English/KoninklijkeDefensieMus.docx
+++ b/EXPORTS/DOCX/review/niveau3/English/KoninklijkeDefensieMus.docx
@@ -1345,14 +1345,7 @@
           <w:color w:val="000000"/>
           <w:sz w:val="24"/>
         </w:rPr>
-        <w:hyperlink r:id="rId14" w:history="1">
-          <w:r>
-            <w:rPr>
-              <w:rStyle w:val="Hyperlink"/>
-            </w:rPr>
-            <w:t>Due to th</w:t>
-          </w:r>
-        </w:hyperlink>
+        <w:t>Due to th</w:t>
       </w:r>
       <w:r>
         <w:rPr>
@@ -1451,21 +1444,13 @@
       </w:r>
       <w:r>
         <w:rPr>
-          <w:u w:val="single" w:color="0066cc"/>
           <w:rFonts w:ascii="Charis SIL Regular" w:hAnsi="Charis SIL Regular" w:eastAsia="Charis SIL Regular"/>
           <w:b w:val="0"/>
           <w:i w:val="0"/>
           <w:color w:val="000000"/>
           <w:sz w:val="24"/>
         </w:rPr>
-        <w:hyperlink r:id="rId15" w:history="1">
-          <w:r>
-            <w:rPr>
-              <w:rStyle w:val="Hyperlink"/>
-            </w:rPr>
-            <w:t>the mu</w:t>
-          </w:r>
-        </w:hyperlink>
+        <w:t>the mu</w:t>
       </w:r>
       <w:r>
         <w:rPr>

--- a/EXPORTS/DOCX/review/niveau3/English/KoninklijkeDefensieMus.docx
+++ b/EXPORTS/DOCX/review/niveau3/English/KoninklijkeDefensieMus.docx
@@ -1345,7 +1345,14 @@
           <w:color w:val="000000"/>
           <w:sz w:val="24"/>
         </w:rPr>
-        <w:t>Due to th</w:t>
+        <w:hyperlink r:id="rId14" w:history="1">
+          <w:r>
+            <w:rPr>
+              <w:rStyle w:val="Hyperlink"/>
+            </w:rPr>
+            <w:t>Due to th</w:t>
+          </w:r>
+        </w:hyperlink>
       </w:r>
       <w:r>
         <w:rPr>
@@ -1444,13 +1451,21 @@
       </w:r>
       <w:r>
         <w:rPr>
+          <w:u w:val="single" w:color="0066cc"/>
           <w:rFonts w:ascii="Charis SIL Regular" w:hAnsi="Charis SIL Regular" w:eastAsia="Charis SIL Regular"/>
           <w:b w:val="0"/>
           <w:i w:val="0"/>
           <w:color w:val="000000"/>
           <w:sz w:val="24"/>
         </w:rPr>
-        <w:t>the mu</w:t>
+        <w:hyperlink r:id="rId15" w:history="1">
+          <w:r>
+            <w:rPr>
+              <w:rStyle w:val="Hyperlink"/>
+            </w:rPr>
+            <w:t>the mu</w:t>
+          </w:r>
+        </w:hyperlink>
       </w:r>
       <w:r>
         <w:rPr>

--- a/EXPORTS/DOCX/review/niveau3/English/KoninklijkeDefensieMus.docx
+++ b/EXPORTS/DOCX/review/niveau3/English/KoninklijkeDefensieMus.docx
@@ -17,7 +17,7 @@
         <w:autoSpaceDE w:val="0"/>
         <w:widowControl/>
         <w:spacing w:line="720" w:lineRule="exact" w:before="0" w:after="0"/>
-        <w:ind w:left="0" w:right="0" w:firstLine="0"/>
+        <w:ind w:left="10" w:right="0" w:firstLine="0"/>
         <w:jc w:val="left"/>
       </w:pPr>
       <w:r>
@@ -37,7 +37,7 @@
         <w:autoSpaceDE w:val="0"/>
         <w:widowControl/>
         <w:spacing w:line="540" w:lineRule="exact" w:before="214" w:after="0"/>
-        <w:ind w:left="0" w:right="0" w:firstLine="0"/>
+        <w:ind w:left="10" w:right="0" w:firstLine="0"/>
         <w:jc w:val="left"/>
       </w:pPr>
       <w:r>
@@ -57,7 +57,7 @@
         <w:autoSpaceDE w:val="0"/>
         <w:widowControl/>
         <w:spacing w:line="288" w:lineRule="exact" w:before="292" w:after="0"/>
-        <w:ind w:left="0" w:right="432" w:firstLine="0"/>
+        <w:ind w:left="10" w:right="0" w:firstLine="0"/>
         <w:jc w:val="left"/>
       </w:pPr>
       <w:r>
@@ -68,7 +68,10 @@
           <w:color w:val="000000"/>
           <w:sz w:val="24"/>
         </w:rPr>
-        <w:t xml:space="preserve">The Stichting Koninklijke Defensiemusea (Royal Foundation for Defence Museums) was </w:t>
+        <w:t xml:space="preserve">The Stichting Koninklijke Defensiemusea (Royal Defence Museums Foundation) was </w:t>
+      </w:r>
+      <w:r>
+        <w:br/>
       </w:r>
       <w:r>
         <w:rPr>
@@ -78,7 +81,7 @@
           <w:color w:val="000000"/>
           <w:sz w:val="24"/>
         </w:rPr>
-        <w:t xml:space="preserve">established in 2014 and houses several museums that were previously under the direct </w:t>
+        <w:t xml:space="preserve">established in 2014 and houses several museums that previously fell under the direct </w:t>
       </w:r>
       <w:r>
         <w:rPr>
@@ -98,7 +101,7 @@
           <w:color w:val="000000"/>
           <w:sz w:val="24"/>
         </w:rPr>
-        <w:t xml:space="preserve">weapons and other military objects. The collections also contain many objects related to the </w:t>
+        <w:t xml:space="preserve">weapons and other military objects. Their collections also contain many objects related to the </w:t>
       </w:r>
       <w:r>
         <w:rPr>
@@ -117,7 +120,7 @@
         <w:autoSpaceDE w:val="0"/>
         <w:widowControl/>
         <w:spacing w:line="420" w:lineRule="exact" w:before="204" w:after="0"/>
-        <w:ind w:left="0" w:right="0" w:firstLine="0"/>
+        <w:ind w:left="10" w:right="0" w:firstLine="0"/>
         <w:jc w:val="left"/>
       </w:pPr>
       <w:r>
@@ -128,7 +131,7 @@
           <w:color w:val="000000"/>
           <w:sz w:val="28"/>
         </w:rPr>
-        <w:t>History of the museum</w:t>
+        <w:t>History of the foundation</w:t>
       </w:r>
     </w:p>
     <w:p>
@@ -137,7 +140,7 @@
         <w:autoSpaceDE w:val="0"/>
         <w:widowControl/>
         <w:spacing w:line="288" w:lineRule="exact" w:before="274" w:after="0"/>
-        <w:ind w:left="0" w:right="0" w:firstLine="0"/>
+        <w:ind w:left="10" w:right="0" w:firstLine="0"/>
         <w:jc w:val="left"/>
       </w:pPr>
       <w:r>
@@ -161,9 +164,6 @@
         <w:t xml:space="preserve">umbrella organisation for the Marinemuseum in Den Helder, the Mariniersmuseum in </w:t>
       </w:r>
       <w:r>
-        <w:br/>
-      </w:r>
-      <w:r>
         <w:rPr>
           <w:rFonts w:ascii="Charis SIL Regular" w:hAnsi="Charis SIL Regular" w:eastAsia="Charis SIL Regular"/>
           <w:b w:val="0"/>
@@ -181,7 +181,43 @@
           <w:color w:val="000000"/>
           <w:sz w:val="24"/>
         </w:rPr>
-        <w:t xml:space="preserve">directly under the responsibility of the Ministry of Defence, as is still the case with [Museum </w:t>
+        <w:t>under the direct responsibility of the Ministry of Defence, as is still the case for</w:t>
+      </w:r>
+      <w:r>
+        <w:rPr>
+          <w:rFonts w:ascii="Charis SIL Regular" w:hAnsi="Charis SIL Regular" w:eastAsia="Charis SIL Regular"/>
+          <w:b w:val="0"/>
+          <w:i w:val="0"/>
+          <w:color w:val="0066CC"/>
+          <w:sz w:val="24"/>
+          <w:u w:val="single"/>
+        </w:rPr>
+        <w:hyperlink r:id="rId9" w:history="1">
+          <w:r>
+            <w:rPr>
+              <w:rStyle w:val="Hyperlink"/>
+            </w:rPr>
+            <w:t xml:space="preserve">Museum </w:t>
+          </w:r>
+        </w:hyperlink>
+      </w:r>
+      <w:r>
+        <w:rPr>
+          <w:rFonts w:ascii="Charis SIL Regular" w:hAnsi="Charis SIL Regular" w:eastAsia="Charis SIL Regular"/>
+          <w:b w:val="0"/>
+          <w:i w:val="0"/>
+          <w:color w:val="0066CC"/>
+          <w:sz w:val="24"/>
+          <w:u w:val="single"/>
+        </w:rPr>
+        <w:hyperlink r:id="rId9" w:history="1">
+          <w:r>
+            <w:rPr>
+              <w:rStyle w:val="Hyperlink"/>
+            </w:rPr>
+            <w:t>Bronbeek</w:t>
+          </w:r>
+        </w:hyperlink>
       </w:r>
       <w:r>
         <w:rPr>
@@ -191,10 +227,25 @@
           <w:color w:val="000000"/>
           <w:sz w:val="24"/>
         </w:rPr>
-        <w:t xml:space="preserve">Bronbeek](https://app.colonialcollections.nl/nl/research-aids/ </w:t>
+        <w:t>. Below you will find a brief history of the three museums that fall un</w:t>
       </w:r>
       <w:r>
-        <w:br/>
+        <w:rPr>
+          <w:u w:val="single" w:color="0066cc"/>
+          <w:rFonts w:ascii="Charis SIL Regular" w:hAnsi="Charis SIL Regular" w:eastAsia="Charis SIL Regular"/>
+          <w:b w:val="0"/>
+          <w:i w:val="0"/>
+          <w:color w:val="000000"/>
+          <w:sz w:val="24"/>
+        </w:rPr>
+        <w:hyperlink r:id="rId9" w:history="1">
+          <w:r>
+            <w:rPr>
+              <w:rStyle w:val="Hyperlink"/>
+            </w:rPr>
+            <w:t>der the S</w:t>
+          </w:r>
+        </w:hyperlink>
       </w:r>
       <w:r>
         <w:rPr>
@@ -204,7 +255,25 @@
           <w:color w:val="000000"/>
           <w:sz w:val="24"/>
         </w:rPr>
-        <w:t xml:space="preserve">https%3A%2F%2Fn2t%252Enet%2Fark%3A%2F27023%2F3443ee68039071c8125b16cf2f813f6 </w:t>
+        <w:t xml:space="preserve">KD </w:t>
+      </w:r>
+      <w:r>
+        <w:rPr>
+          <w:u w:val="single" w:color="0066cc"/>
+          <w:rFonts w:ascii="Charis SIL Regular" w:hAnsi="Charis SIL Regular" w:eastAsia="Charis SIL Regular"/>
+          <w:b w:val="0"/>
+          <w:i w:val="0"/>
+          <w:color w:val="000000"/>
+          <w:sz w:val="24"/>
+        </w:rPr>
+        <w:hyperlink r:id="rId9" w:history="1">
+          <w:r>
+            <w:rPr>
+              <w:rStyle w:val="Hyperlink"/>
+            </w:rPr>
+            <w:t>and the c</w:t>
+          </w:r>
+        </w:hyperlink>
       </w:r>
       <w:r>
         <w:rPr>
@@ -214,20 +283,7 @@
           <w:color w:val="000000"/>
           <w:sz w:val="24"/>
         </w:rPr>
-        <w:t xml:space="preserve">Below you find a brief history of the three museums that fall under the SKD and the </w:t>
-      </w:r>
-      <w:r>
-        <w:br/>
-      </w:r>
-      <w:r>
-        <w:rPr>
-          <w:rFonts w:ascii="Charis SIL Regular" w:hAnsi="Charis SIL Regular" w:eastAsia="Charis SIL Regular"/>
-          <w:b w:val="0"/>
-          <w:i w:val="0"/>
-          <w:color w:val="000000"/>
-          <w:sz w:val="24"/>
-        </w:rPr>
-        <w:t>collections they manage.</w:t>
+        <w:t>ollections they manage.</w:t>
       </w:r>
     </w:p>
     <w:p>
@@ -236,7 +292,7 @@
         <w:autoSpaceDE w:val="0"/>
         <w:widowControl/>
         <w:spacing w:line="286" w:lineRule="exact" w:before="250" w:after="0"/>
-        <w:ind w:left="0" w:right="288" w:firstLine="0"/>
+        <w:ind w:left="10" w:right="0" w:firstLine="0"/>
         <w:jc w:val="left"/>
       </w:pPr>
       <w:r>
@@ -257,87 +313,7 @@
           <w:color w:val="000000"/>
           <w:sz w:val="24"/>
         </w:rPr>
-        <w:t xml:space="preserve"> The [Marinemuseum] (http://www.wikidata.org/entity/ </w:t>
-      </w:r>
-      <w:r>
-        <w:rPr>
-          <w:rFonts w:ascii="Charis SIL Regular" w:hAnsi="Charis SIL Regular" w:eastAsia="Charis SIL Regular"/>
-          <w:b w:val="0"/>
-          <w:i w:val="0"/>
-          <w:color w:val="000000"/>
-          <w:sz w:val="24"/>
-        </w:rPr>
-        <w:t xml:space="preserve">Q17402020) in Den Helder (North Holland province) manages the museum collection of the </w:t>
-      </w:r>
-      <w:r>
-        <w:rPr>
-          <w:rFonts w:ascii="Charis SIL Regular" w:hAnsi="Charis SIL Regular" w:eastAsia="Charis SIL Regular"/>
-          <w:b w:val="0"/>
-          <w:i w:val="0"/>
-          <w:color w:val="000000"/>
-          <w:sz w:val="24"/>
-        </w:rPr>
-        <w:t xml:space="preserve">Dutch navy. It was founded in 1962 and is located on the former Willemsoord naval base </w:t>
-      </w:r>
-      <w:r>
-        <w:rPr>
-          <w:rFonts w:ascii="Charis SIL Regular" w:hAnsi="Charis SIL Regular" w:eastAsia="Charis SIL Regular"/>
-          <w:b w:val="0"/>
-          <w:i w:val="0"/>
-          <w:color w:val="000000"/>
-          <w:sz w:val="24"/>
-        </w:rPr>
-        <w:t xml:space="preserve">ever since. In addition to various ships and other navy-related objects, the Marinemuseum's </w:t>
-      </w:r>
-      <w:r>
-        <w:rPr>
-          <w:rFonts w:ascii="Charis SIL Regular" w:hAnsi="Charis SIL Regular" w:eastAsia="Charis SIL Regular"/>
-          <w:b w:val="0"/>
-          <w:i w:val="0"/>
-          <w:color w:val="000000"/>
-          <w:sz w:val="24"/>
-        </w:rPr>
-        <w:t xml:space="preserve">collection also includes objects and collections from a colonial context. In addition to the </w:t>
-      </w:r>
-      <w:r>
-        <w:rPr>
-          <w:rFonts w:ascii="Charis SIL Regular" w:hAnsi="Charis SIL Regular" w:eastAsia="Charis SIL Regular"/>
-          <w:b w:val="0"/>
-          <w:i w:val="0"/>
-          <w:color w:val="000000"/>
-          <w:sz w:val="24"/>
-        </w:rPr>
-        <w:t xml:space="preserve">Marinemuseum, the Dutch navy also manages its own historical collection, known as </w:t>
-      </w:r>
-      <w:r>
-        <w:rPr>
-          <w:rFonts w:ascii="Charis SIL Regular" w:hAnsi="Charis SIL Regular" w:eastAsia="Charis SIL Regular"/>
-          <w:b w:val="0"/>
-          <w:i w:val="0"/>
-          <w:color w:val="000000"/>
-          <w:sz w:val="24"/>
-        </w:rPr>
-        <w:t>tradition rooms. To visit the tradition rooms, you must contact the administrator in advance.</w:t>
-      </w:r>
-    </w:p>
-    <w:p>
-      <w:pPr>
-        <w:autoSpaceDN w:val="0"/>
-        <w:autoSpaceDE w:val="0"/>
-        <w:widowControl/>
-        <w:spacing w:line="288" w:lineRule="exact" w:before="64" w:after="0"/>
-        <w:ind w:left="0" w:right="1296" w:firstLine="0"/>
-        <w:jc w:val="left"/>
-      </w:pPr>
-      <w:r>
-        <w:rPr>
-          <w:rFonts w:ascii="Charis SIL Regular" w:hAnsi="Charis SIL Regular" w:eastAsia="Charis SIL Regular"/>
-          <w:b w:val="0"/>
-          <w:i w:val="0"/>
-          <w:color w:val="000000"/>
-          <w:sz w:val="24"/>
-        </w:rPr>
-        <w:t xml:space="preserve">The </w:t>
+        <w:t xml:space="preserve"> The </w:t>
       </w:r>
       <w:r>
         <w:rPr>
@@ -348,7 +324,123 @@
           <w:sz w:val="24"/>
           <w:u w:val="single"/>
         </w:rPr>
-        <w:hyperlink r:id="rId9" w:history="1">
+        <w:hyperlink r:id="rId10" w:history="1">
+          <w:r>
+            <w:rPr>
+              <w:rStyle w:val="Hyperlink"/>
+            </w:rPr>
+            <w:t>Marinemuseum</w:t>
+          </w:r>
+        </w:hyperlink>
+      </w:r>
+      <w:r>
+        <w:rPr>
+          <w:rFonts w:ascii="Charis SIL Regular" w:hAnsi="Charis SIL Regular" w:eastAsia="Charis SIL Regular"/>
+          <w:b w:val="0"/>
+          <w:i w:val="0"/>
+          <w:color w:val="000000"/>
+          <w:sz w:val="24"/>
+        </w:rPr>
+        <w:t xml:space="preserve"> in Den Helder (province of North Holland) </w:t>
+      </w:r>
+      <w:r>
+        <w:rPr>
+          <w:rFonts w:ascii="Charis SIL Regular" w:hAnsi="Charis SIL Regular" w:eastAsia="Charis SIL Regular"/>
+          <w:b w:val="0"/>
+          <w:i w:val="0"/>
+          <w:color w:val="000000"/>
+          <w:sz w:val="24"/>
+        </w:rPr>
+        <w:t>manages the museum collection of</w:t>
+      </w:r>
+      <w:r>
+        <w:rPr>
+          <w:u w:val="single" w:color="0066cc"/>
+          <w:rFonts w:ascii="Charis SIL Regular" w:hAnsi="Charis SIL Regular" w:eastAsia="Charis SIL Regular"/>
+          <w:b w:val="0"/>
+          <w:i w:val="0"/>
+          <w:color w:val="000000"/>
+          <w:sz w:val="24"/>
+        </w:rPr>
+        <w:hyperlink r:id="rId10" w:history="1">
+          <w:r>
+            <w:rPr>
+              <w:rStyle w:val="Hyperlink"/>
+            </w:rPr>
+            <w:t xml:space="preserve"> the Dutch navy</w:t>
+          </w:r>
+        </w:hyperlink>
+      </w:r>
+      <w:r>
+        <w:rPr>
+          <w:rFonts w:ascii="Charis SIL Regular" w:hAnsi="Charis SIL Regular" w:eastAsia="Charis SIL Regular"/>
+          <w:b w:val="0"/>
+          <w:i w:val="0"/>
+          <w:color w:val="000000"/>
+          <w:sz w:val="24"/>
+        </w:rPr>
+        <w:t xml:space="preserve">. Founded in 1962, the museum is located </w:t>
+      </w:r>
+      <w:r>
+        <w:rPr>
+          <w:rFonts w:ascii="Charis SIL Regular" w:hAnsi="Charis SIL Regular" w:eastAsia="Charis SIL Regular"/>
+          <w:b w:val="0"/>
+          <w:i w:val="0"/>
+          <w:color w:val="000000"/>
+          <w:sz w:val="24"/>
+        </w:rPr>
+        <w:t xml:space="preserve">on the former Willemsoord naval base. In addition to various ships and other navy-related </w:t>
+      </w:r>
+      <w:r>
+        <w:rPr>
+          <w:rFonts w:ascii="Charis SIL Regular" w:hAnsi="Charis SIL Regular" w:eastAsia="Charis SIL Regular"/>
+          <w:b w:val="0"/>
+          <w:i w:val="0"/>
+          <w:color w:val="000000"/>
+          <w:sz w:val="24"/>
+        </w:rPr>
+        <w:t xml:space="preserve">objects, the Marinemuseum collection includes objects and collections from a colonial </w:t>
+      </w:r>
+      <w:r>
+        <w:rPr>
+          <w:rFonts w:ascii="Charis SIL Regular" w:hAnsi="Charis SIL Regular" w:eastAsia="Charis SIL Regular"/>
+          <w:b w:val="0"/>
+          <w:i w:val="0"/>
+          <w:color w:val="000000"/>
+          <w:sz w:val="24"/>
+        </w:rPr>
+        <w:t xml:space="preserve">context. The Dutch navy also manages its own historical collection, housed in so-called </w:t>
+      </w:r>
+      <w:r>
+        <w:rPr>
+          <w:rFonts w:ascii="Charis SIL Regular" w:hAnsi="Charis SIL Regular" w:eastAsia="Charis SIL Regular"/>
+          <w:b w:val="0"/>
+          <w:i w:val="0"/>
+          <w:color w:val="000000"/>
+          <w:sz w:val="24"/>
+        </w:rPr>
+        <w:t xml:space="preserve">tradition rooms. If you wish to visit the tradition rooms, you will need to contact the </w:t>
+      </w:r>
+      <w:r>
+        <w:rPr>
+          <w:rFonts w:ascii="Charis SIL Regular" w:hAnsi="Charis SIL Regular" w:eastAsia="Charis SIL Regular"/>
+          <w:b w:val="0"/>
+          <w:i w:val="0"/>
+          <w:color w:val="000000"/>
+          <w:sz w:val="24"/>
+        </w:rPr>
+        <w:t xml:space="preserve">administrator in advance. The </w:t>
+      </w:r>
+      <w:r>
+        <w:rPr>
+          <w:rFonts w:ascii="Charis SIL Regular" w:hAnsi="Charis SIL Regular" w:eastAsia="Charis SIL Regular"/>
+          <w:b w:val="0"/>
+          <w:i w:val="0"/>
+          <w:color w:val="0066CC"/>
+          <w:sz w:val="24"/>
+          <w:u w:val="single"/>
+        </w:rPr>
+        <w:hyperlink r:id="rId11" w:history="1">
           <w:r>
             <w:rPr>
               <w:rStyle w:val="Hyperlink"/>
@@ -377,7 +469,7 @@
           <w:sz w:val="24"/>
           <w:u w:val="single"/>
         </w:rPr>
-        <w:hyperlink r:id="rId9" w:history="1">
+        <w:hyperlink r:id="rId11" w:history="1">
           <w:r>
             <w:rPr>
               <w:rStyle w:val="Hyperlink"/>
@@ -406,7 +498,7 @@
           <w:sz w:val="24"/>
           <w:u w:val="single"/>
         </w:rPr>
-        <w:hyperlink r:id="rId9" w:history="1">
+        <w:hyperlink r:id="rId11" w:history="1">
           <w:r>
             <w:rPr>
               <w:rStyle w:val="Hyperlink"/>
@@ -435,7 +527,7 @@
           <w:sz w:val="24"/>
           <w:u w:val="single"/>
         </w:rPr>
-        <w:hyperlink r:id="rId9" w:history="1">
+        <w:hyperlink r:id="rId11" w:history="1">
           <w:r>
             <w:rPr>
               <w:rStyle w:val="Hyperlink"/>
@@ -464,7 +556,7 @@
           <w:sz w:val="24"/>
           <w:u w:val="single"/>
         </w:rPr>
-        <w:hyperlink r:id="rId9" w:history="1">
+        <w:hyperlink r:id="rId11" w:history="1">
           <w:r>
             <w:rPr>
               <w:rStyle w:val="Hyperlink"/>
@@ -493,7 +585,7 @@
           <w:sz w:val="24"/>
           <w:u w:val="single"/>
         </w:rPr>
-        <w:hyperlink r:id="rId9" w:history="1">
+        <w:hyperlink r:id="rId11" w:history="1">
           <w:r>
             <w:rPr>
               <w:rStyle w:val="Hyperlink"/>
@@ -522,7 +614,7 @@
           <w:sz w:val="24"/>
           <w:u w:val="single"/>
         </w:rPr>
-        <w:hyperlink r:id="rId9" w:history="1">
+        <w:hyperlink r:id="rId11" w:history="1">
           <w:r>
             <w:rPr>
               <w:rStyle w:val="Hyperlink"/>
@@ -539,7 +631,7 @@
           <w:color w:val="000000"/>
           <w:sz w:val="24"/>
         </w:rPr>
-        <w:t xml:space="preserve"> has also made part of its collection </w:t>
+        <w:t xml:space="preserve"> has made part of </w:t>
       </w:r>
       <w:r>
         <w:rPr>
@@ -549,61 +641,7 @@
           <w:color w:val="000000"/>
           <w:sz w:val="24"/>
         </w:rPr>
-        <w:t>avai</w:t>
-      </w:r>
-      <w:r>
-        <w:rPr>
-          <w:u w:val="single" w:color="0066cc"/>
-          <w:rFonts w:ascii="Charis SIL Regular" w:hAnsi="Charis SIL Regular" w:eastAsia="Charis SIL Regular"/>
-          <w:b w:val="0"/>
-          <w:i w:val="0"/>
-          <w:color w:val="000000"/>
-          <w:sz w:val="24"/>
-        </w:rPr>
-        <w:hyperlink r:id="rId9" w:history="1">
-          <w:r>
-            <w:rPr>
-              <w:rStyle w:val="Hyperlink"/>
-            </w:rPr>
-            <w:t>lable onl</w:t>
-          </w:r>
-        </w:hyperlink>
-      </w:r>
-      <w:r>
-        <w:rPr>
-          <w:u w:val="single" w:color="0066cc"/>
-          <w:rFonts w:ascii="Charis SIL Regular" w:hAnsi="Charis SIL Regular" w:eastAsia="Charis SIL Regular"/>
-          <w:b w:val="0"/>
-          <w:i w:val="0"/>
-          <w:color w:val="000000"/>
-          <w:sz w:val="24"/>
-        </w:rPr>
-        <w:hyperlink r:id="rId9" w:history="1">
-          <w:r>
-            <w:rPr>
-              <w:rStyle w:val="Hyperlink"/>
-            </w:rPr>
-            <w:t>i</w:t>
-          </w:r>
-        </w:hyperlink>
-      </w:r>
-      <w:r>
-        <w:rPr>
-          <w:u w:val="single" w:color="0066cc"/>
-          <w:rFonts w:ascii="Charis SIL Regular" w:hAnsi="Charis SIL Regular" w:eastAsia="Charis SIL Regular"/>
-          <w:b w:val="0"/>
-          <w:i w:val="0"/>
-          <w:color w:val="000000"/>
-          <w:sz w:val="24"/>
-        </w:rPr>
-        <w:hyperlink r:id="rId9" w:history="1">
-          <w:r>
-            <w:rPr>
-              <w:rStyle w:val="Hyperlink"/>
-            </w:rPr>
-            <w:t>ne.</w:t>
-          </w:r>
-        </w:hyperlink>
+        <w:t>its collection available online.</w:t>
       </w:r>
     </w:p>
     <w:p>
@@ -612,7 +650,7 @@
         <w:autoSpaceDE w:val="0"/>
         <w:widowControl/>
         <w:spacing w:line="286" w:lineRule="exact" w:before="250" w:after="0"/>
-        <w:ind w:left="0" w:right="288" w:firstLine="0"/>
+        <w:ind w:left="10" w:right="0" w:firstLine="0"/>
         <w:jc w:val="left"/>
       </w:pPr>
       <w:r>
@@ -633,7 +671,25 @@
           <w:color w:val="000000"/>
           <w:sz w:val="24"/>
         </w:rPr>
-        <w:t xml:space="preserve"> The [Mariniersmuseum] (http://www.wikidata.org/entity/ </w:t>
+        <w:t xml:space="preserve"> The </w:t>
+      </w:r>
+      <w:r>
+        <w:rPr>
+          <w:rFonts w:ascii="Charis SIL Regular" w:hAnsi="Charis SIL Regular" w:eastAsia="Charis SIL Regular"/>
+          <w:b w:val="0"/>
+          <w:i w:val="0"/>
+          <w:color w:val="0066CC"/>
+          <w:sz w:val="24"/>
+          <w:u w:val="single"/>
+        </w:rPr>
+        <w:hyperlink r:id="rId12" w:history="1">
+          <w:r>
+            <w:rPr>
+              <w:rStyle w:val="Hyperlink"/>
+            </w:rPr>
+            <w:t>Mariniersmuseum</w:t>
+          </w:r>
+        </w:hyperlink>
       </w:r>
       <w:r>
         <w:rPr>
@@ -643,7 +699,7 @@
           <w:color w:val="000000"/>
           <w:sz w:val="24"/>
         </w:rPr>
-        <w:t xml:space="preserve">Q2530385) in Rotterdam manages the collection relating to the history of the Dutch Marine </w:t>
+        <w:t xml:space="preserve"> in Rotterdam manages the collection </w:t>
       </w:r>
       <w:r>
         <w:rPr>
@@ -653,7 +709,25 @@
           <w:color w:val="000000"/>
           <w:sz w:val="24"/>
         </w:rPr>
-        <w:t xml:space="preserve">Corps. This army unit has traditionally been part of the navy and is now mainly deployed as </w:t>
+        <w:t>relating to the history of the Royal N</w:t>
+      </w:r>
+      <w:r>
+        <w:rPr>
+          <w:u w:val="single" w:color="0066cc"/>
+          <w:rFonts w:ascii="Charis SIL Regular" w:hAnsi="Charis SIL Regular" w:eastAsia="Charis SIL Regular"/>
+          <w:b w:val="0"/>
+          <w:i w:val="0"/>
+          <w:color w:val="000000"/>
+          <w:sz w:val="24"/>
+        </w:rPr>
+        <w:hyperlink r:id="rId12" w:history="1">
+          <w:r>
+            <w:rPr>
+              <w:rStyle w:val="Hyperlink"/>
+            </w:rPr>
+            <w:t>etherlands Marine</w:t>
+          </w:r>
+        </w:hyperlink>
       </w:r>
       <w:r>
         <w:rPr>
@@ -663,27 +737,7 @@
           <w:color w:val="000000"/>
           <w:sz w:val="24"/>
         </w:rPr>
-        <w:t>a special unit. The Marine Corps has been active in many areas colonised by the Netherlands.</w:t>
-      </w:r>
-    </w:p>
-    <w:p>
-      <w:pPr>
-        <w:autoSpaceDN w:val="0"/>
-        <w:autoSpaceDE w:val="0"/>
-        <w:widowControl/>
-        <w:spacing w:line="288" w:lineRule="exact" w:before="64" w:after="0"/>
-        <w:ind w:left="0" w:right="720" w:firstLine="0"/>
-        <w:jc w:val="left"/>
-      </w:pPr>
-      <w:r>
-        <w:rPr>
-          <w:rFonts w:ascii="Charis SIL Regular" w:hAnsi="Charis SIL Regular" w:eastAsia="Charis SIL Regular"/>
-          <w:b w:val="0"/>
-          <w:i w:val="0"/>
-          <w:color w:val="000000"/>
-          <w:sz w:val="24"/>
-        </w:rPr>
-        <w:t xml:space="preserve">This is also reflected in the museum collection. The museum also manages various objects </w:t>
+        <w:t xml:space="preserve"> Corps. Traditionally part of the navy, </w:t>
       </w:r>
       <w:r>
         <w:rPr>
@@ -693,7 +747,37 @@
           <w:color w:val="000000"/>
           <w:sz w:val="24"/>
         </w:rPr>
-        <w:t>from the period of decolonisation, such as the Indonesian War of Independence.</w:t>
+        <w:t xml:space="preserve">this elite infantry force is now mainly deployed as a special unit. The Marine Corps was </w:t>
+      </w:r>
+      <w:r>
+        <w:rPr>
+          <w:rFonts w:ascii="Charis SIL Regular" w:hAnsi="Charis SIL Regular" w:eastAsia="Charis SIL Regular"/>
+          <w:b w:val="0"/>
+          <w:i w:val="0"/>
+          <w:color w:val="000000"/>
+          <w:sz w:val="24"/>
+        </w:rPr>
+        <w:t xml:space="preserve">active in many of the areas colonised by the Netherlands and this is reflected in the museum </w:t>
+      </w:r>
+      <w:r>
+        <w:rPr>
+          <w:rFonts w:ascii="Charis SIL Regular" w:hAnsi="Charis SIL Regular" w:eastAsia="Charis SIL Regular"/>
+          <w:b w:val="0"/>
+          <w:i w:val="0"/>
+          <w:color w:val="000000"/>
+          <w:sz w:val="24"/>
+        </w:rPr>
+        <w:t xml:space="preserve">collection. The museum also manages various objects from the period of decolonisation, such </w:t>
+      </w:r>
+      <w:r>
+        <w:rPr>
+          <w:rFonts w:ascii="Charis SIL Regular" w:hAnsi="Charis SIL Regular" w:eastAsia="Charis SIL Regular"/>
+          <w:b w:val="0"/>
+          <w:i w:val="0"/>
+          <w:color w:val="000000"/>
+          <w:sz w:val="24"/>
+        </w:rPr>
+        <w:t>as the Indonesian War of Independence.</w:t>
       </w:r>
     </w:p>
     <w:p>
@@ -702,7 +786,7 @@
         <w:autoSpaceDE w:val="0"/>
         <w:widowControl/>
         <w:spacing w:line="286" w:lineRule="exact" w:before="250" w:after="0"/>
-        <w:ind w:left="0" w:right="576" w:firstLine="0"/>
+        <w:ind w:left="10" w:right="432" w:firstLine="0"/>
         <w:jc w:val="left"/>
       </w:pPr>
       <w:r>
@@ -733,7 +817,7 @@
           <w:color w:val="000000"/>
           <w:sz w:val="24"/>
         </w:rPr>
-        <w:t xml:space="preserve">Soesterberg (Utrecht) is a merger of the </w:t>
+        <w:t xml:space="preserve">Soesterberg (province of Utrecht) is the result of the merger of the </w:t>
       </w:r>
       <w:r>
         <w:rPr>
@@ -744,7 +828,7 @@
           <w:sz w:val="24"/>
           <w:u w:val="single"/>
         </w:rPr>
-        <w:hyperlink r:id="rId10" w:history="1">
+        <w:hyperlink r:id="rId13" w:history="1">
           <w:r>
             <w:rPr>
               <w:rStyle w:val="Hyperlink"/>
@@ -761,7 +845,7 @@
           <w:color w:val="000000"/>
           <w:sz w:val="24"/>
         </w:rPr>
-        <w:t xml:space="preserve"> (Army Museum) in Delft and the </w:t>
+        <w:t xml:space="preserve"> (Army </w:t>
       </w:r>
       <w:r>
         <w:rPr>
@@ -771,23 +855,52 @@
           <w:color w:val="000000"/>
           <w:sz w:val="24"/>
         </w:rPr>
-        <w:t>[Militair Luchtvaartmuseum](http://ww</w:t>
+        <w:t xml:space="preserve">Museum) in Delft and the </w:t>
       </w:r>
       <w:r>
         <w:rPr>
-          <w:u w:val="single" w:color="0066cc"/>
           <w:rFonts w:ascii="Charis SIL Regular" w:hAnsi="Charis SIL Regular" w:eastAsia="Charis SIL Regular"/>
           <w:b w:val="0"/>
           <w:i w:val="0"/>
-          <w:color w:val="000000"/>
+          <w:color w:val="0066CC"/>
           <w:sz w:val="24"/>
+          <w:u w:val="single"/>
         </w:rPr>
-        <w:hyperlink r:id="rId10" w:history="1">
+        <w:hyperlink r:id="rId14" w:history="1">
           <w:r>
             <w:rPr>
               <w:rStyle w:val="Hyperlink"/>
             </w:rPr>
-            <w:t>w.wikidata.or</w:t>
+            <w:t>Militair</w:t>
+          </w:r>
+        </w:hyperlink>
+      </w:r>
+      <w:r>
+        <w:rPr>
+          <w:rFonts w:ascii="Charis SIL Regular" w:hAnsi="Charis SIL Regular" w:eastAsia="Charis SIL Regular"/>
+          <w:b w:val="0"/>
+          <w:i w:val="0"/>
+          <w:color w:val="0066CC"/>
+          <w:sz w:val="24"/>
+          <w:u w:val="single"/>
+        </w:rPr>
+        <w:t xml:space="preserve"> </w:t>
+      </w:r>
+      <w:r>
+        <w:rPr>
+          <w:rFonts w:ascii="Charis SIL Regular" w:hAnsi="Charis SIL Regular" w:eastAsia="Charis SIL Regular"/>
+          <w:b w:val="0"/>
+          <w:i w:val="0"/>
+          <w:color w:val="0066CC"/>
+          <w:sz w:val="24"/>
+          <w:u w:val="single"/>
+        </w:rPr>
+        <w:hyperlink r:id="rId14" w:history="1">
+          <w:r>
+            <w:rPr>
+              <w:rStyle w:val="Hyperlink"/>
+            </w:rPr>
+            <w:t>Luchtvaartmuseum</w:t>
           </w:r>
         </w:hyperlink>
       </w:r>
@@ -799,7 +912,25 @@
           <w:color w:val="000000"/>
           <w:sz w:val="24"/>
         </w:rPr>
-        <w:t xml:space="preserve">g/ entity/Q1934808) (Military </w:t>
+        <w:t xml:space="preserve"> (Military Avi</w:t>
+      </w:r>
+      <w:r>
+        <w:rPr>
+          <w:u w:val="single" w:color="0066cc"/>
+          <w:rFonts w:ascii="Charis SIL Regular" w:hAnsi="Charis SIL Regular" w:eastAsia="Charis SIL Regular"/>
+          <w:b w:val="0"/>
+          <w:i w:val="0"/>
+          <w:color w:val="000000"/>
+          <w:sz w:val="24"/>
+        </w:rPr>
+        <w:hyperlink r:id="rId13" w:history="1">
+          <w:r>
+            <w:rPr>
+              <w:rStyle w:val="Hyperlink"/>
+            </w:rPr>
+            <w:t>ation Museum</w:t>
+          </w:r>
+        </w:hyperlink>
       </w:r>
       <w:r>
         <w:rPr>
@@ -809,7 +940,7 @@
           <w:color w:val="000000"/>
           <w:sz w:val="24"/>
         </w:rPr>
-        <w:t xml:space="preserve">Aviation Museum) that was already located in Soesterberg. The merger took place in 2014, </w:t>
+        <w:t xml:space="preserve">), which </w:t>
       </w:r>
       <w:r>
         <w:rPr>
@@ -819,7 +950,61 @@
           <w:color w:val="000000"/>
           <w:sz w:val="24"/>
         </w:rPr>
-        <w:t xml:space="preserve">when a new museum building was also opened. Since 2023, the former Marechaussee </w:t>
+        <w:t>was already located in Soe</w:t>
+      </w:r>
+      <w:r>
+        <w:rPr>
+          <w:u w:val="single" w:color="0066cc"/>
+          <w:rFonts w:ascii="Charis SIL Regular" w:hAnsi="Charis SIL Regular" w:eastAsia="Charis SIL Regular"/>
+          <w:b w:val="0"/>
+          <w:i w:val="0"/>
+          <w:color w:val="000000"/>
+          <w:sz w:val="24"/>
+        </w:rPr>
+        <w:hyperlink r:id="rId14" w:history="1">
+          <w:r>
+            <w:rPr>
+              <w:rStyle w:val="Hyperlink"/>
+            </w:rPr>
+            <w:t>sterber</w:t>
+          </w:r>
+        </w:hyperlink>
+      </w:r>
+      <w:r>
+        <w:rPr>
+          <w:u w:val="single" w:color="0066cc"/>
+          <w:rFonts w:ascii="Charis SIL Regular" w:hAnsi="Charis SIL Regular" w:eastAsia="Charis SIL Regular"/>
+          <w:b w:val="0"/>
+          <w:i w:val="0"/>
+          <w:color w:val="000000"/>
+          <w:sz w:val="24"/>
+        </w:rPr>
+        <w:hyperlink r:id="rId14" w:history="1">
+          <w:r>
+            <w:rPr>
+              <w:rStyle w:val="Hyperlink"/>
+            </w:rPr>
+            <w:t>g</w:t>
+          </w:r>
+        </w:hyperlink>
+      </w:r>
+      <w:r>
+        <w:rPr>
+          <w:u w:val="single" w:color="0066cc"/>
+          <w:rFonts w:ascii="Charis SIL Regular" w:hAnsi="Charis SIL Regular" w:eastAsia="Charis SIL Regular"/>
+          <w:b w:val="0"/>
+          <w:i w:val="0"/>
+          <w:color w:val="000000"/>
+          <w:sz w:val="24"/>
+        </w:rPr>
+        <w:hyperlink r:id="rId14" w:history="1">
+          <w:r>
+            <w:rPr>
+              <w:rStyle w:val="Hyperlink"/>
+            </w:rPr>
+            <w:t xml:space="preserve">. The merger took </w:t>
+          </w:r>
+        </w:hyperlink>
       </w:r>
       <w:r>
         <w:rPr>
@@ -829,7 +1014,27 @@
           <w:color w:val="000000"/>
           <w:sz w:val="24"/>
         </w:rPr>
-        <w:t>Museum has also been part of the NMM.</w:t>
+        <w:t xml:space="preserve">place in 2014, when a new museum </w:t>
+      </w:r>
+      <w:r>
+        <w:rPr>
+          <w:rFonts w:ascii="Charis SIL Regular" w:hAnsi="Charis SIL Regular" w:eastAsia="Charis SIL Regular"/>
+          <w:b w:val="0"/>
+          <w:i w:val="0"/>
+          <w:color w:val="000000"/>
+          <w:sz w:val="24"/>
+        </w:rPr>
+        <w:t xml:space="preserve">building was also opened. The former Marechaussee Museum became part of the NMM in </w:t>
+      </w:r>
+      <w:r>
+        <w:rPr>
+          <w:rFonts w:ascii="Charis SIL Regular" w:hAnsi="Charis SIL Regular" w:eastAsia="Charis SIL Regular"/>
+          <w:b w:val="0"/>
+          <w:i w:val="0"/>
+          <w:color w:val="000000"/>
+          <w:sz w:val="24"/>
+        </w:rPr>
+        <w:t>2023.</w:t>
       </w:r>
     </w:p>
     <w:p>
@@ -838,7 +1043,7 @@
         <w:autoSpaceDE w:val="0"/>
         <w:widowControl/>
         <w:spacing w:line="288" w:lineRule="exact" w:before="240" w:after="0"/>
-        <w:ind w:left="0" w:right="432" w:firstLine="0"/>
+        <w:ind w:left="10" w:right="144" w:firstLine="0"/>
         <w:jc w:val="left"/>
       </w:pPr>
       <w:r>
@@ -849,7 +1054,7 @@
           <w:color w:val="000000"/>
           <w:sz w:val="24"/>
         </w:rPr>
-        <w:t xml:space="preserve">The Legermuseum had a long history at several locations and originated from the collection </w:t>
+        <w:t xml:space="preserve">The former Legermuseum had a long history at various locations and originated from the </w:t>
       </w:r>
       <w:r>
         <w:rPr>
@@ -859,7 +1064,7 @@
           <w:color w:val="000000"/>
           <w:sz w:val="24"/>
         </w:rPr>
-        <w:t xml:space="preserve">of Dutch military officer </w:t>
+        <w:t xml:space="preserve">collection of Dutch military officer </w:t>
       </w:r>
       <w:r>
         <w:rPr>
@@ -870,7 +1075,7 @@
           <w:sz w:val="24"/>
           <w:u w:val="single"/>
         </w:rPr>
-        <w:hyperlink r:id="rId11" w:history="1">
+        <w:hyperlink r:id="rId15" w:history="1">
           <w:r>
             <w:rPr>
               <w:rStyle w:val="Hyperlink"/>
@@ -899,7 +1104,7 @@
           <w:sz w:val="24"/>
           <w:u w:val="single"/>
         </w:rPr>
-        <w:hyperlink r:id="rId11" w:history="1">
+        <w:hyperlink r:id="rId15" w:history="1">
           <w:r>
             <w:rPr>
               <w:rStyle w:val="Hyperlink"/>
@@ -916,7 +1121,7 @@
           <w:color w:val="000000"/>
           <w:sz w:val="24"/>
         </w:rPr>
-        <w:t xml:space="preserve">. The Militaire Luchtvaart Museum was established in </w:t>
+        <w:t xml:space="preserve">. The Militaire Luchtvaart Museum was </w:t>
       </w:r>
       <w:r>
         <w:rPr>
@@ -926,7 +1131,7 @@
           <w:color w:val="000000"/>
           <w:sz w:val="24"/>
         </w:rPr>
-        <w:t>1968 as the official muse</w:t>
+        <w:t>established in 1968 as the official muse</w:t>
       </w:r>
       <w:r>
         <w:rPr>
@@ -937,48 +1142,12 @@
           <w:color w:val="000000"/>
           <w:sz w:val="24"/>
         </w:rPr>
-        <w:hyperlink r:id="rId11" w:history="1">
+        <w:hyperlink r:id="rId15" w:history="1">
           <w:r>
             <w:rPr>
               <w:rStyle w:val="Hyperlink"/>
             </w:rPr>
-            <w:t xml:space="preserve">um </w:t>
-          </w:r>
-        </w:hyperlink>
-      </w:r>
-      <w:r>
-        <w:rPr>
-          <w:u w:val="single" w:color="0066cc"/>
-          <w:rFonts w:ascii="Charis SIL Regular" w:hAnsi="Charis SIL Regular" w:eastAsia="Charis SIL Regular"/>
-          <w:b w:val="0"/>
-          <w:i w:val="0"/>
-          <w:color w:val="000000"/>
-          <w:sz w:val="24"/>
-        </w:rPr>
-        <w:hyperlink r:id="rId11" w:history="1">
-          <w:r>
-            <w:rPr>
-              <w:rStyle w:val="Hyperlink"/>
-            </w:rPr>
-            <w:t>o</w:t>
-          </w:r>
-        </w:hyperlink>
-      </w:r>
-      <w:r>
-        <w:rPr>
-          <w:u w:val="single" w:color="0066cc"/>
-          <w:rFonts w:ascii="Charis SIL Regular" w:hAnsi="Charis SIL Regular" w:eastAsia="Charis SIL Regular"/>
-          <w:b w:val="0"/>
-          <w:i w:val="0"/>
-          <w:color w:val="000000"/>
-          <w:sz w:val="24"/>
-        </w:rPr>
-        <w:hyperlink r:id="rId11" w:history="1">
-          <w:r>
-            <w:rPr>
-              <w:rStyle w:val="Hyperlink"/>
-            </w:rPr>
-            <w:t>f the R</w:t>
+            <w:t>um of t</w:t>
           </w:r>
         </w:hyperlink>
       </w:r>
@@ -990,7 +1159,7 @@
           <w:color w:val="000000"/>
           <w:sz w:val="24"/>
         </w:rPr>
-        <w:t xml:space="preserve">oyal Netherlands Air Force. The Marechausseemuseum </w:t>
+        <w:t xml:space="preserve">he Royal Netherlands Air Force. Founded in </w:t>
       </w:r>
       <w:r>
         <w:rPr>
@@ -1000,7 +1169,7 @@
           <w:color w:val="000000"/>
           <w:sz w:val="24"/>
         </w:rPr>
-        <w:t xml:space="preserve">was established in 1936 and was located in Buren, Gelderland, from 1972 until its closure in </w:t>
+        <w:t xml:space="preserve">1936, the Marechausseemuseum was located in Buren (province of Gelderland), from 1972 </w:t>
       </w:r>
       <w:r>
         <w:rPr>
@@ -1010,7 +1179,7 @@
           <w:color w:val="000000"/>
           <w:sz w:val="24"/>
         </w:rPr>
-        <w:t xml:space="preserve">2023. The NMM focuses on the entire history of the Dutch armed forces, with specific </w:t>
+        <w:t xml:space="preserve">until its closure in 2023. The NMM focuses on the entire history of the Dutch armed forces, </w:t>
       </w:r>
       <w:r>
         <w:rPr>
@@ -1020,7 +1189,17 @@
           <w:color w:val="000000"/>
           <w:sz w:val="24"/>
         </w:rPr>
-        <w:t xml:space="preserve">attention to the army and air force. The Dutch Air Force also manages its own </w:t>
+        <w:t xml:space="preserve">with specific attention to the army and air force. The Royal Netherlands Air Force also </w:t>
+      </w:r>
+      <w:r>
+        <w:rPr>
+          <w:rFonts w:ascii="Charis SIL Regular" w:hAnsi="Charis SIL Regular" w:eastAsia="Charis SIL Regular"/>
+          <w:b w:val="0"/>
+          <w:i w:val="0"/>
+          <w:color w:val="000000"/>
+          <w:sz w:val="24"/>
+        </w:rPr>
+        <w:t xml:space="preserve">manages its own </w:t>
       </w:r>
       <w:r>
         <w:rPr>
@@ -1029,8 +1208,9 @@
           <w:i w:val="0"/>
           <w:color w:val="0066CC"/>
           <w:sz w:val="24"/>
+          <w:u w:val="single"/>
         </w:rPr>
-        <w:hyperlink r:id="rId12" w:history="1">
+        <w:hyperlink r:id="rId16" w:history="1">
           <w:r>
             <w:rPr>
               <w:rStyle w:val="Hyperlink"/>
@@ -1039,12 +1219,89 @@
           </w:r>
         </w:hyperlink>
       </w:r>
+      <w:r>
+        <w:rPr>
+          <w:rFonts w:ascii="Charis SIL Regular" w:hAnsi="Charis SIL Regular" w:eastAsia="Charis SIL Regular"/>
+          <w:b w:val="0"/>
+          <w:i w:val="0"/>
+          <w:color w:val="0066CC"/>
+          <w:sz w:val="24"/>
+          <w:u w:val="single"/>
+        </w:rPr>
+        <w:t xml:space="preserve"> </w:t>
+      </w:r>
+      <w:r>
+        <w:rPr>
+          <w:rFonts w:ascii="Charis SIL Regular" w:hAnsi="Charis SIL Regular" w:eastAsia="Charis SIL Regular"/>
+          <w:b w:val="0"/>
+          <w:i w:val="0"/>
+          <w:color w:val="0066CC"/>
+          <w:sz w:val="24"/>
+          <w:u w:val="single"/>
+        </w:rPr>
+        <w:hyperlink r:id="rId16" w:history="1">
+          <w:r>
+            <w:rPr>
+              <w:rStyle w:val="Hyperlink"/>
+            </w:rPr>
+            <w:t>collection</w:t>
+          </w:r>
+        </w:hyperlink>
+      </w:r>
+      <w:r>
+        <w:rPr>
+          <w:rFonts w:ascii="Charis SIL Regular" w:hAnsi="Charis SIL Regular" w:eastAsia="Charis SIL Regular"/>
+          <w:b w:val="0"/>
+          <w:i w:val="0"/>
+          <w:color w:val="000000"/>
+          <w:sz w:val="24"/>
+        </w:rPr>
+        <w:t xml:space="preserve"> in various tradition rooms. Here too, you will need to </w:t>
+      </w:r>
+      <w:r>
+        <w:rPr>
+          <w:rFonts w:ascii="Charis SIL Regular" w:hAnsi="Charis SIL Regular" w:eastAsia="Charis SIL Regular"/>
+          <w:b w:val="0"/>
+          <w:i w:val="0"/>
+          <w:color w:val="000000"/>
+          <w:sz w:val="24"/>
+        </w:rPr>
+        <w:t>contact the administrator i</w:t>
+      </w:r>
+      <w:r>
+        <w:rPr>
+          <w:u w:val="single" w:color="0066cc"/>
+          <w:rFonts w:ascii="Charis SIL Regular" w:hAnsi="Charis SIL Regular" w:eastAsia="Charis SIL Regular"/>
+          <w:b w:val="0"/>
+          <w:i w:val="0"/>
+          <w:color w:val="000000"/>
+          <w:sz w:val="24"/>
+        </w:rPr>
+        <w:hyperlink r:id="rId16" w:history="1">
+          <w:r>
+            <w:rPr>
+              <w:rStyle w:val="Hyperlink"/>
+            </w:rPr>
+            <w:t>n advance</w:t>
+          </w:r>
+        </w:hyperlink>
+      </w:r>
+      <w:r>
+        <w:rPr>
+          <w:rFonts w:ascii="Charis SIL Regular" w:hAnsi="Charis SIL Regular" w:eastAsia="Charis SIL Regular"/>
+          <w:b w:val="0"/>
+          <w:i w:val="0"/>
+          <w:color w:val="000000"/>
+          <w:sz w:val="24"/>
+        </w:rPr>
+        <w:t xml:space="preserve"> to arrange a visit.</w:t>
+      </w:r>
     </w:p>
     <w:p>
       <w:pPr>
         <w:sectPr>
           <w:pgSz w:w="11900" w:h="16840"/>
-          <w:pgMar w:top="448" w:right="646" w:bottom="400" w:left="960" w:header="720" w:footer="720" w:gutter="0"/>
+          <w:pgMar w:top="448" w:right="964" w:bottom="544" w:left="950" w:header="720" w:footer="720" w:gutter="0"/>
           <w:cols/>
           <w:docGrid w:linePitch="360"/>
         </w:sectPr>
@@ -1065,73 +1322,7 @@
         <w:autoSpaceDE w:val="0"/>
         <w:widowControl/>
         <w:spacing w:line="288" w:lineRule="exact" w:before="64" w:after="0"/>
-        <w:ind w:left="20" w:right="1728" w:firstLine="0"/>
-        <w:jc w:val="left"/>
-      </w:pPr>
-      <w:r>
-        <w:rPr>
-          <w:rFonts w:ascii="Charis SIL Regular" w:hAnsi="Charis SIL Regular" w:eastAsia="Charis SIL Regular"/>
-          <w:b w:val="0"/>
-          <w:i w:val="0"/>
-          <w:color w:val="0066CC"/>
-          <w:sz w:val="24"/>
-          <w:u w:val="single"/>
-        </w:rPr>
-        <w:hyperlink r:id="rId12" w:history="1">
-          <w:r>
-            <w:rPr>
-              <w:rStyle w:val="Hyperlink"/>
-            </w:rPr>
-            <w:t>collection</w:t>
-          </w:r>
-        </w:hyperlink>
-      </w:r>
-      <w:r>
-        <w:rPr>
-          <w:rFonts w:ascii="Charis SIL Regular" w:hAnsi="Charis SIL Regular" w:eastAsia="Charis SIL Regular"/>
-          <w:b w:val="0"/>
-          <w:i w:val="0"/>
-          <w:color w:val="000000"/>
-          <w:sz w:val="24"/>
-        </w:rPr>
-        <w:t xml:space="preserve"> in various tradition rooms. Here too, you must contact the administrator in </w:t>
-      </w:r>
-      <w:r>
-        <w:rPr>
-          <w:u w:val="single" w:color="0066cc"/>
-          <w:rFonts w:ascii="Charis SIL Regular" w:hAnsi="Charis SIL Regular" w:eastAsia="Charis SIL Regular"/>
-          <w:b w:val="0"/>
-          <w:i w:val="0"/>
-          <w:color w:val="000000"/>
-          <w:sz w:val="24"/>
-        </w:rPr>
-        <w:hyperlink r:id="rId12" w:history="1">
-          <w:r>
-            <w:rPr>
-              <w:rStyle w:val="Hyperlink"/>
-            </w:rPr>
-            <w:t>advance t</w:t>
-          </w:r>
-        </w:hyperlink>
-      </w:r>
-      <w:r>
-        <w:rPr>
-          <w:rFonts w:ascii="Charis SIL Regular" w:hAnsi="Charis SIL Regular" w:eastAsia="Charis SIL Regular"/>
-          <w:b w:val="0"/>
-          <w:i w:val="0"/>
-          <w:color w:val="000000"/>
-          <w:sz w:val="24"/>
-        </w:rPr>
-        <w:t>o arrange a visit.</w:t>
-      </w:r>
-    </w:p>
-    <w:p>
-      <w:pPr>
-        <w:autoSpaceDN w:val="0"/>
-        <w:autoSpaceDE w:val="0"/>
-        <w:widowControl/>
-        <w:spacing w:line="288" w:lineRule="exact" w:before="240" w:after="0"/>
-        <w:ind w:left="20" w:right="1152" w:firstLine="0"/>
+        <w:ind w:left="10" w:right="1296" w:firstLine="0"/>
         <w:jc w:val="left"/>
       </w:pPr>
       <w:r>
@@ -1152,7 +1343,7 @@
           <w:color w:val="000000"/>
           <w:sz w:val="24"/>
         </w:rPr>
-        <w:t>Wall of paintings in the 'treasury' of the Nationaal Militair Museum</w:t>
+        <w:t>Wall of paintings in the Treasury of the National Military Museum</w:t>
       </w:r>
       <w:r>
         <w:rPr>
@@ -1173,7 +1364,7 @@
           <w:sz w:val="24"/>
           <w:u w:val="single"/>
         </w:rPr>
-        <w:hyperlink r:id="rId13" w:history="1">
+        <w:hyperlink r:id="rId17" w:history="1">
           <w:r>
             <w:rPr>
               <w:rStyle w:val="Hyperlink"/>
@@ -1202,7 +1393,7 @@
           <w:sz w:val="24"/>
           <w:u w:val="single"/>
         </w:rPr>
-        <w:hyperlink r:id="rId13" w:history="1">
+        <w:hyperlink r:id="rId17" w:history="1">
           <w:r>
             <w:rPr>
               <w:rStyle w:val="Hyperlink"/>
@@ -1220,7 +1411,7 @@
           <w:sz w:val="24"/>
           <w:u w:val="single"/>
         </w:rPr>
-        <w:hyperlink r:id="rId13" w:history="1">
+        <w:hyperlink r:id="rId17" w:history="1">
           <w:r>
             <w:rPr>
               <w:rStyle w:val="Hyperlink"/>
@@ -1246,7 +1437,7 @@
         <w:autoSpaceDE w:val="0"/>
         <w:widowControl/>
         <w:spacing w:line="420" w:lineRule="exact" w:before="204" w:after="0"/>
-        <w:ind w:left="20" w:right="0" w:firstLine="0"/>
+        <w:ind w:left="10" w:right="0" w:firstLine="0"/>
         <w:jc w:val="left"/>
       </w:pPr>
       <w:r>
@@ -1266,7 +1457,7 @@
         <w:autoSpaceDE w:val="0"/>
         <w:widowControl/>
         <w:spacing w:line="288" w:lineRule="exact" w:before="274" w:after="0"/>
-        <w:ind w:left="20" w:right="1008" w:firstLine="0"/>
+        <w:ind w:left="10" w:right="864" w:firstLine="0"/>
         <w:jc w:val="left"/>
       </w:pPr>
       <w:r>
@@ -1277,7 +1468,7 @@
           <w:color w:val="000000"/>
           <w:sz w:val="24"/>
         </w:rPr>
-        <w:t xml:space="preserve">The collections of the Mariniersmuseum and the Marinemuseum can both be browsed via the </w:t>
+        <w:t xml:space="preserve">The collections of the Mariniersmuseum and the Marinemuseum can be browsed via the </w:t>
       </w:r>
       <w:r>
         <w:rPr>
@@ -1288,7 +1479,7 @@
           <w:sz w:val="24"/>
           <w:u w:val="single"/>
         </w:rPr>
-        <w:hyperlink r:id="rId14" w:history="1">
+        <w:hyperlink r:id="rId18" w:history="1">
           <w:r>
             <w:rPr>
               <w:rStyle w:val="Hyperlink"/>
@@ -1317,7 +1508,7 @@
           <w:sz w:val="24"/>
           <w:u w:val="single"/>
         </w:rPr>
-        <w:hyperlink r:id="rId14" w:history="1">
+        <w:hyperlink r:id="rId18" w:history="1">
           <w:r>
             <w:rPr>
               <w:rStyle w:val="Hyperlink"/>
@@ -1334,7 +1525,7 @@
           <w:color w:val="000000"/>
           <w:sz w:val="24"/>
         </w:rPr>
-        <w:t xml:space="preserve"> website, which also contains the maritime collections of other museums. </w:t>
+        <w:t xml:space="preserve"> website, which also comprises the maritime collections of other museums. </w:t>
       </w:r>
       <w:r>
         <w:rPr>
@@ -1345,7 +1536,7 @@
           <w:color w:val="000000"/>
           <w:sz w:val="24"/>
         </w:rPr>
-        <w:hyperlink r:id="rId14" w:history="1">
+        <w:hyperlink r:id="rId18" w:history="1">
           <w:r>
             <w:rPr>
               <w:rStyle w:val="Hyperlink"/>
@@ -1363,7 +1554,7 @@
           <w:color w:val="000000"/>
           <w:sz w:val="24"/>
         </w:rPr>
-        <w:hyperlink r:id="rId14" w:history="1">
+        <w:hyperlink r:id="rId18" w:history="1">
           <w:r>
             <w:rPr>
               <w:rStyle w:val="Hyperlink"/>
@@ -1380,7 +1571,7 @@
           <w:color w:val="000000"/>
           <w:sz w:val="24"/>
         </w:rPr>
-        <w:t xml:space="preserve">umber of objects, it can be difficult to navigate to the desired collection, </w:t>
+        <w:t xml:space="preserve">umber of objects, it can be difficult to navigate to the desired collection but </w:t>
       </w:r>
       <w:r>
         <w:rPr>
@@ -1390,7 +1581,7 @@
           <w:color w:val="000000"/>
           <w:sz w:val="24"/>
         </w:rPr>
-        <w:t xml:space="preserve">but you can select a specific museum collection using the “uitgebreid zoeken” option. The </w:t>
+        <w:t xml:space="preserve">you can select a specific museum collection using the ‘uitgebreid zoeken’ option. The </w:t>
       </w:r>
       <w:r>
         <w:rPr>
@@ -1401,12 +1592,12 @@
           <w:sz w:val="24"/>
           <w:u w:val="single"/>
         </w:rPr>
-        <w:hyperlink r:id="rId15" w:history="1">
+        <w:hyperlink r:id="rId19" w:history="1">
           <w:r>
             <w:rPr>
               <w:rStyle w:val="Hyperlink"/>
             </w:rPr>
-            <w:t>library</w:t>
+            <w:t xml:space="preserve">library </w:t>
           </w:r>
         </w:hyperlink>
       </w:r>
@@ -1419,18 +1610,7 @@
           <w:sz w:val="24"/>
           <w:u w:val="single"/>
         </w:rPr>
-        <w:t xml:space="preserve"> </w:t>
-      </w:r>
-      <w:r>
-        <w:rPr>
-          <w:rFonts w:ascii="Charis SIL Regular" w:hAnsi="Charis SIL Regular" w:eastAsia="Charis SIL Regular"/>
-          <w:b w:val="0"/>
-          <w:i w:val="0"/>
-          <w:color w:val="0066CC"/>
-          <w:sz w:val="24"/>
-          <w:u w:val="single"/>
-        </w:rPr>
-        <w:hyperlink r:id="rId15" w:history="1">
+        <w:hyperlink r:id="rId19" w:history="1">
           <w:r>
             <w:rPr>
               <w:rStyle w:val="Hyperlink"/>
@@ -1447,7 +1627,7 @@
           <w:color w:val="000000"/>
           <w:sz w:val="24"/>
         </w:rPr>
-        <w:t xml:space="preserve"> of the Mariniersmuseum is available for public consultation. Please contact </w:t>
+        <w:t xml:space="preserve"> of the Mariniersmuseum is available for public perusal. Please contact the </w:t>
       </w:r>
       <w:r>
         <w:rPr>
@@ -1458,12 +1638,12 @@
           <w:color w:val="000000"/>
           <w:sz w:val="24"/>
         </w:rPr>
-        <w:hyperlink r:id="rId15" w:history="1">
+        <w:hyperlink r:id="rId19" w:history="1">
           <w:r>
             <w:rPr>
               <w:rStyle w:val="Hyperlink"/>
             </w:rPr>
-            <w:t>the mu</w:t>
+            <w:t xml:space="preserve">museum </w:t>
           </w:r>
         </w:hyperlink>
       </w:r>
@@ -1476,12 +1656,12 @@
           <w:color w:val="000000"/>
           <w:sz w:val="24"/>
         </w:rPr>
-        <w:hyperlink r:id="rId15" w:history="1">
+        <w:hyperlink r:id="rId19" w:history="1">
           <w:r>
             <w:rPr>
               <w:rStyle w:val="Hyperlink"/>
             </w:rPr>
-            <w:t xml:space="preserve">seum for </w:t>
+            <w:t>for more i</w:t>
           </w:r>
         </w:hyperlink>
       </w:r>
@@ -1493,7 +1673,7 @@
           <w:color w:val="000000"/>
           <w:sz w:val="24"/>
         </w:rPr>
-        <w:t>more information.</w:t>
+        <w:t>nformation.</w:t>
       </w:r>
     </w:p>
     <w:p>
@@ -1502,7 +1682,7 @@
         <w:autoSpaceDE w:val="0"/>
         <w:widowControl/>
         <w:spacing w:line="288" w:lineRule="exact" w:before="240" w:after="0"/>
-        <w:ind w:left="20" w:right="1728" w:firstLine="0"/>
+        <w:ind w:left="10" w:right="1728" w:firstLine="0"/>
         <w:jc w:val="left"/>
       </w:pPr>
       <w:r>
@@ -1524,7 +1704,7 @@
           <w:sz w:val="24"/>
           <w:u w:val="single"/>
         </w:rPr>
-        <w:hyperlink r:id="rId16" w:history="1">
+        <w:hyperlink r:id="rId20" w:history="1">
           <w:r>
             <w:rPr>
               <w:rStyle w:val="Hyperlink"/>
@@ -1542,7 +1722,7 @@
           <w:sz w:val="24"/>
           <w:u w:val="single"/>
         </w:rPr>
-        <w:hyperlink r:id="rId16" w:history="1">
+        <w:hyperlink r:id="rId20" w:history="1">
           <w:r>
             <w:rPr>
               <w:rStyle w:val="Hyperlink"/>
@@ -1559,7 +1739,7 @@
           <w:color w:val="000000"/>
           <w:sz w:val="24"/>
         </w:rPr>
-        <w:t>. The library collection can also be found here.</w:t>
+        <w:t>, where the library collection can also be found.</w:t>
       </w:r>
     </w:p>
     <w:p>
@@ -1568,7 +1748,7 @@
         <w:autoSpaceDE w:val="0"/>
         <w:widowControl/>
         <w:spacing w:line="288" w:lineRule="exact" w:before="240" w:after="0"/>
-        <w:ind w:left="20" w:right="1008" w:firstLine="0"/>
+        <w:ind w:left="10" w:right="1008" w:firstLine="0"/>
         <w:jc w:val="left"/>
       </w:pPr>
       <w:r>
@@ -1612,7 +1792,7 @@
           <w:color w:val="000000"/>
           <w:sz w:val="24"/>
         </w:rPr>
-        <w:t xml:space="preserve">that are now part of the Ministry of Defence. For example, until 1959, there was a Ministry </w:t>
+        <w:t xml:space="preserve">that are now part of the Ministry of Defence. For example, during various periods up until </w:t>
       </w:r>
       <w:r>
         <w:rPr>
@@ -1622,7 +1802,7 @@
           <w:color w:val="000000"/>
           <w:sz w:val="24"/>
         </w:rPr>
-        <w:t xml:space="preserve">of the Navy during various periods, and the Ministry of Defence was still called the 'Ministry </w:t>
+        <w:t xml:space="preserve">1959 there was a Ministry of the Navy, and the Ministry of Defence was called the 'Ministry </w:t>
       </w:r>
       <w:r>
         <w:rPr>
@@ -1641,7 +1821,7 @@
         <w:autoSpaceDE w:val="0"/>
         <w:widowControl/>
         <w:spacing w:line="540" w:lineRule="exact" w:before="198" w:after="0"/>
-        <w:ind w:left="20" w:right="0" w:firstLine="0"/>
+        <w:ind w:left="10" w:right="0" w:firstLine="0"/>
         <w:jc w:val="left"/>
       </w:pPr>
       <w:r>
@@ -1661,7 +1841,7 @@
         <w:autoSpaceDE w:val="0"/>
         <w:widowControl/>
         <w:spacing w:line="288" w:lineRule="exact" w:before="292" w:after="0"/>
-        <w:ind w:left="408" w:right="5040" w:firstLine="0"/>
+        <w:ind w:left="398" w:right="5040" w:firstLine="0"/>
         <w:jc w:val="left"/>
       </w:pPr>
       <w:r>
@@ -1821,7 +2001,7 @@
         <w:autoSpaceDE w:val="0"/>
         <w:widowControl/>
         <w:spacing w:line="540" w:lineRule="exact" w:before="198" w:after="0"/>
-        <w:ind w:left="20" w:right="0" w:firstLine="0"/>
+        <w:ind w:left="10" w:right="0" w:firstLine="0"/>
         <w:jc w:val="left"/>
       </w:pPr>
       <w:r>
@@ -1841,7 +2021,7 @@
         <w:autoSpaceDE w:val="0"/>
         <w:widowControl/>
         <w:spacing w:line="538" w:lineRule="exact" w:before="192" w:after="0"/>
-        <w:ind w:left="20" w:right="0" w:firstLine="0"/>
+        <w:ind w:left="10" w:right="0" w:firstLine="0"/>
         <w:jc w:val="left"/>
       </w:pPr>
       <w:r>
@@ -1861,7 +2041,7 @@
         <w:autoSpaceDE w:val="0"/>
         <w:widowControl/>
         <w:spacing w:line="352" w:lineRule="exact" w:before="228" w:after="0"/>
-        <w:ind w:left="20" w:right="0" w:firstLine="0"/>
+        <w:ind w:left="10" w:right="0" w:firstLine="0"/>
         <w:jc w:val="left"/>
       </w:pPr>
       <w:r>
@@ -1881,7 +2061,7 @@
         <w:autoSpaceDE w:val="0"/>
         <w:widowControl/>
         <w:spacing w:line="288" w:lineRule="exact" w:before="240" w:after="0"/>
-        <w:ind w:left="820" w:right="1728" w:firstLine="0"/>
+        <w:ind w:left="810" w:right="1728" w:firstLine="0"/>
         <w:jc w:val="left"/>
       </w:pPr>
       <w:r>
@@ -1931,7 +2111,7 @@
         <w:autoSpaceDE w:val="0"/>
         <w:widowControl/>
         <w:spacing w:line="352" w:lineRule="exact" w:before="176" w:after="0"/>
-        <w:ind w:left="820" w:right="0" w:firstLine="0"/>
+        <w:ind w:left="810" w:right="0" w:firstLine="0"/>
         <w:jc w:val="left"/>
       </w:pPr>
       <w:r>
@@ -1943,7 +2123,7 @@
           <w:sz w:val="24"/>
           <w:u w:val="single"/>
         </w:rPr>
-        <w:hyperlink r:id="rId16" w:history="1">
+        <w:hyperlink r:id="rId20" w:history="1">
           <w:r>
             <w:rPr>
               <w:rStyle w:val="Hyperlink"/>
@@ -1961,7 +2141,7 @@
           <w:sz w:val="24"/>
           <w:u w:val="single"/>
         </w:rPr>
-        <w:hyperlink r:id="rId16" w:history="1">
+        <w:hyperlink r:id="rId20" w:history="1">
           <w:r>
             <w:rPr>
               <w:rStyle w:val="Hyperlink"/>
@@ -1979,7 +2159,7 @@
           <w:sz w:val="24"/>
           <w:u w:val="single"/>
         </w:rPr>
-        <w:hyperlink r:id="rId16" w:history="1">
+        <w:hyperlink r:id="rId20" w:history="1">
           <w:r>
             <w:rPr>
               <w:rStyle w:val="Hyperlink"/>
@@ -1997,7 +2177,7 @@
           <w:sz w:val="24"/>
           <w:u w:val="single"/>
         </w:rPr>
-        <w:hyperlink r:id="rId16" w:history="1">
+        <w:hyperlink r:id="rId20" w:history="1">
           <w:r>
             <w:rPr>
               <w:rStyle w:val="Hyperlink"/>
@@ -2013,7 +2193,7 @@
         <w:autoSpaceDE w:val="0"/>
         <w:widowControl/>
         <w:spacing w:line="352" w:lineRule="exact" w:before="0" w:after="0"/>
-        <w:ind w:left="820" w:right="0" w:firstLine="0"/>
+        <w:ind w:left="810" w:right="0" w:firstLine="0"/>
         <w:jc w:val="left"/>
       </w:pPr>
       <w:r>
@@ -2024,7 +2204,7 @@
           <w:color w:val="0066CC"/>
           <w:sz w:val="24"/>
         </w:rPr>
-        <w:hyperlink r:id="rId16" w:history="1">
+        <w:hyperlink r:id="rId20" w:history="1">
           <w:r>
             <w:rPr>
               <w:rStyle w:val="Hyperlink"/>
@@ -2041,7 +2221,7 @@
           <w:color w:val="0066CC"/>
           <w:sz w:val="24"/>
         </w:rPr>
-        <w:hyperlink r:id="rId16" w:history="1">
+        <w:hyperlink r:id="rId20" w:history="1">
           <w:r>
             <w:rPr>
               <w:rStyle w:val="Hyperlink"/>
@@ -2058,7 +2238,7 @@
           <w:color w:val="0066CC"/>
           <w:sz w:val="24"/>
         </w:rPr>
-        <w:hyperlink r:id="rId16" w:history="1">
+        <w:hyperlink r:id="rId20" w:history="1">
           <w:r>
             <w:rPr>
               <w:rStyle w:val="Hyperlink"/>
@@ -2075,7 +2255,7 @@
           <w:color w:val="0066CC"/>
           <w:sz w:val="24"/>
         </w:rPr>
-        <w:hyperlink r:id="rId16" w:history="1">
+        <w:hyperlink r:id="rId20" w:history="1">
           <w:r>
             <w:rPr>
               <w:rStyle w:val="Hyperlink"/>
@@ -2092,7 +2272,7 @@
           <w:color w:val="0066CC"/>
           <w:sz w:val="24"/>
         </w:rPr>
-        <w:hyperlink r:id="rId16" w:history="1">
+        <w:hyperlink r:id="rId20" w:history="1">
           <w:r>
             <w:rPr>
               <w:rStyle w:val="Hyperlink"/>
@@ -2108,7 +2288,7 @@
         <w:autoSpaceDE w:val="0"/>
         <w:widowControl/>
         <w:spacing w:line="352" w:lineRule="exact" w:before="176" w:after="0"/>
-        <w:ind w:left="20" w:right="0" w:firstLine="0"/>
+        <w:ind w:left="10" w:right="0" w:firstLine="0"/>
         <w:jc w:val="left"/>
       </w:pPr>
       <w:r>
@@ -2128,7 +2308,7 @@
         <w:autoSpaceDE w:val="0"/>
         <w:widowControl/>
         <w:spacing w:line="288" w:lineRule="exact" w:before="240" w:after="0"/>
-        <w:ind w:left="820" w:right="2026" w:firstLine="0"/>
+        <w:ind w:left="810" w:right="2026" w:firstLine="0"/>
         <w:jc w:val="both"/>
       </w:pPr>
       <w:r>
@@ -2174,30 +2354,11 @@
     </w:p>
     <w:p>
       <w:pPr>
-        <w:sectPr>
-          <w:pgSz w:w="11900" w:h="16840"/>
-          <w:pgMar w:top="324" w:right="0" w:bottom="628" w:left="940" w:header="720" w:footer="720" w:gutter="0"/>
-          <w:cols/>
-          <w:docGrid w:linePitch="360"/>
-        </w:sectPr>
-      </w:pPr>
-    </w:p>
-    <w:p>
-      <w:pPr>
         <w:autoSpaceDN w:val="0"/>
         <w:autoSpaceDE w:val="0"/>
         <w:widowControl/>
-        <w:spacing w:line="220" w:lineRule="exact" w:before="0" w:after="104"/>
-        <w:ind w:left="0" w:right="0"/>
-      </w:pPr>
-    </w:p>
-    <w:p>
-      <w:pPr>
-        <w:autoSpaceDN w:val="0"/>
-        <w:autoSpaceDE w:val="0"/>
-        <w:widowControl/>
-        <w:spacing w:line="620" w:lineRule="exact" w:before="0" w:after="0"/>
-        <w:ind w:left="0" w:right="2304" w:firstLine="800"/>
+        <w:spacing w:line="352" w:lineRule="exact" w:before="176" w:after="0"/>
+        <w:ind w:left="810" w:right="0" w:firstLine="0"/>
         <w:jc w:val="left"/>
       </w:pPr>
       <w:r>
@@ -2209,7 +2370,7 @@
           <w:sz w:val="24"/>
           <w:u w:val="single"/>
         </w:rPr>
-        <w:hyperlink r:id="rId14" w:history="1">
+        <w:hyperlink r:id="rId18" w:history="1">
           <w:r>
             <w:rPr>
               <w:rStyle w:val="Hyperlink"/>
@@ -2227,7 +2388,7 @@
           <w:sz w:val="24"/>
           <w:u w:val="single"/>
         </w:rPr>
-        <w:hyperlink r:id="rId14" w:history="1">
+        <w:hyperlink r:id="rId18" w:history="1">
           <w:r>
             <w:rPr>
               <w:rStyle w:val="Hyperlink"/>
@@ -2245,7 +2406,7 @@
           <w:sz w:val="24"/>
           <w:u w:val="single"/>
         </w:rPr>
-        <w:hyperlink r:id="rId14" w:history="1">
+        <w:hyperlink r:id="rId18" w:history="1">
           <w:r>
             <w:rPr>
               <w:rStyle w:val="Hyperlink"/>
@@ -2263,15 +2424,44 @@
           <w:sz w:val="24"/>
           <w:u w:val="single"/>
         </w:rPr>
-        <w:hyperlink r:id="rId14" w:history="1">
+        <w:hyperlink r:id="rId18" w:history="1">
           <w:r>
             <w:rPr>
               <w:rStyle w:val="Hyperlink"/>
             </w:rPr>
-            <w:t xml:space="preserve">event=page.home </w:t>
+            <w:t>event=page.home</w:t>
           </w:r>
         </w:hyperlink>
       </w:r>
+    </w:p>
+    <w:p>
+      <w:pPr>
+        <w:sectPr>
+          <w:pgSz w:w="11900" w:h="16840"/>
+          <w:pgMar w:top="324" w:right="0" w:bottom="628" w:left="950" w:header="720" w:footer="720" w:gutter="0"/>
+          <w:cols/>
+          <w:docGrid w:linePitch="360"/>
+        </w:sectPr>
+      </w:pPr>
+    </w:p>
+    <w:p>
+      <w:pPr>
+        <w:autoSpaceDN w:val="0"/>
+        <w:autoSpaceDE w:val="0"/>
+        <w:widowControl/>
+        <w:spacing w:line="220" w:lineRule="exact" w:before="0" w:after="86"/>
+        <w:ind w:left="0" w:right="0"/>
+      </w:pPr>
+    </w:p>
+    <w:p>
+      <w:pPr>
+        <w:autoSpaceDN w:val="0"/>
+        <w:autoSpaceDE w:val="0"/>
+        <w:widowControl/>
+        <w:spacing w:line="466" w:lineRule="exact" w:before="72" w:after="0"/>
+        <w:ind w:left="0" w:right="432" w:firstLine="0"/>
+        <w:jc w:val="left"/>
+      </w:pPr>
       <w:r>
         <w:rPr>
           <w:rFonts w:ascii="Charis SIL Bold" w:hAnsi="Charis SIL Bold" w:eastAsia="Charis SIL Bold"/>
@@ -2306,12 +2496,25 @@
           <w:color w:val="000000"/>
           <w:sz w:val="24"/>
         </w:rPr>
-        <w:t>last edited by Wiebe Reints as original_author on 2025-11-19</w:t>
+        <w:t xml:space="preserve">first edited by Wiebe Reints as original_author on 2025-11-19 </w:t>
+      </w:r>
+      <w:r>
+        <w:br/>
+      </w:r>
+      <w:r>
+        <w:rPr>
+          <w:rFonts w:ascii="Charis SIL Italic" w:hAnsi="Charis SIL Italic" w:eastAsia="Charis SIL Italic"/>
+          <w:b w:val="0"/>
+          <w:i/>
+          <w:color w:val="000000"/>
+          <w:sz w:val="24"/>
+        </w:rPr>
+        <w:t>last edited by Abacus as translator on 2026-01-06 (applies to section: Main-text; Sources)</w:t>
       </w:r>
     </w:p>
     <w:sectPr>
       <w:pgSz w:w="11900" w:h="16840"/>
-      <w:pgMar w:top="324" w:right="940" w:bottom="1440" w:left="960" w:header="720" w:footer="720" w:gutter="0"/>
+      <w:pgMar w:top="306" w:right="1440" w:bottom="1440" w:left="960" w:header="720" w:footer="720" w:gutter="0"/>
       <w:cols/>
       <w:docGrid w:linePitch="360"/>
     </w:sectPr>

--- a/EXPORTS/DOCX/review/niveau3/English/KoninklijkeDefensieMus.docx
+++ b/EXPORTS/DOCX/review/niveau3/English/KoninklijkeDefensieMus.docx
@@ -1131,7 +1131,25 @@
           <w:color w:val="000000"/>
           <w:sz w:val="24"/>
         </w:rPr>
-        <w:t>established in 1968 as the official muse</w:t>
+        <w:t>established in 1968 as the official m</w:t>
+      </w:r>
+      <w:r>
+        <w:rPr>
+          <w:u w:val="single" w:color="0066cc"/>
+          <w:rFonts w:ascii="Charis SIL Regular" w:hAnsi="Charis SIL Regular" w:eastAsia="Charis SIL Regular"/>
+          <w:b w:val="0"/>
+          <w:i w:val="0"/>
+          <w:color w:val="000000"/>
+          <w:sz w:val="24"/>
+        </w:rPr>
+        <w:hyperlink r:id="rId15" w:history="1">
+          <w:r>
+            <w:rPr>
+              <w:rStyle w:val="Hyperlink"/>
+            </w:rPr>
+            <w:t>use</w:t>
+          </w:r>
+        </w:hyperlink>
       </w:r>
       <w:r>
         <w:rPr>
@@ -1266,7 +1284,25 @@
           <w:color w:val="000000"/>
           <w:sz w:val="24"/>
         </w:rPr>
-        <w:t>contact the administrator i</w:t>
+        <w:t>contact the admi</w:t>
+      </w:r>
+      <w:r>
+        <w:rPr>
+          <w:u w:val="single" w:color="0066cc"/>
+          <w:rFonts w:ascii="Charis SIL Regular" w:hAnsi="Charis SIL Regular" w:eastAsia="Charis SIL Regular"/>
+          <w:b w:val="0"/>
+          <w:i w:val="0"/>
+          <w:color w:val="000000"/>
+          <w:sz w:val="24"/>
+        </w:rPr>
+        <w:hyperlink r:id="rId16" w:history="1">
+          <w:r>
+            <w:rPr>
+              <w:rStyle w:val="Hyperlink"/>
+            </w:rPr>
+            <w:t>nistrator i</w:t>
+          </w:r>
+        </w:hyperlink>
       </w:r>
       <w:r>
         <w:rPr>
@@ -1812,7 +1848,17 @@
           <w:color w:val="000000"/>
           <w:sz w:val="24"/>
         </w:rPr>
-        <w:t>of War'.</w:t>
+        <w:t xml:space="preserve">of War'. The various museums themselves also manage archive material, which is currently </w:t>
+      </w:r>
+      <w:r>
+        <w:rPr>
+          <w:rFonts w:ascii="Charis SIL Regular" w:hAnsi="Charis SIL Regular" w:eastAsia="Charis SIL Regular"/>
+          <w:b w:val="0"/>
+          <w:i w:val="0"/>
+          <w:color w:val="000000"/>
+          <w:sz w:val="24"/>
+        </w:rPr>
+        <w:t>being inventoried.</w:t>
       </w:r>
     </w:p>
     <w:p>
@@ -2438,7 +2484,7 @@
       <w:pPr>
         <w:sectPr>
           <w:pgSz w:w="11900" w:h="16840"/>
-          <w:pgMar w:top="324" w:right="0" w:bottom="628" w:left="950" w:header="720" w:footer="720" w:gutter="0"/>
+          <w:pgMar w:top="324" w:right="0" w:bottom="484" w:left="950" w:header="720" w:footer="720" w:gutter="0"/>
           <w:cols/>
           <w:docGrid w:linePitch="360"/>
         </w:sectPr>
@@ -2459,7 +2505,7 @@
         <w:autoSpaceDE w:val="0"/>
         <w:widowControl/>
         <w:spacing w:line="466" w:lineRule="exact" w:before="72" w:after="0"/>
-        <w:ind w:left="0" w:right="432" w:firstLine="0"/>
+        <w:ind w:left="0" w:right="3312" w:firstLine="0"/>
         <w:jc w:val="left"/>
       </w:pPr>
       <w:r>
@@ -2499,9 +2545,6 @@
         <w:t xml:space="preserve">first edited by Wiebe Reints as original_author on 2025-11-19 </w:t>
       </w:r>
       <w:r>
-        <w:br/>
-      </w:r>
-      <w:r>
         <w:rPr>
           <w:rFonts w:ascii="Charis SIL Italic" w:hAnsi="Charis SIL Italic" w:eastAsia="Charis SIL Italic"/>
           <w:b w:val="0"/>
@@ -2509,7 +2552,7 @@
           <w:color w:val="000000"/>
           <w:sz w:val="24"/>
         </w:rPr>
-        <w:t>last edited by Abacus as translator on 2026-01-06 (applies to section: Main-text; Sources)</w:t>
+        <w:t>last edited by Wiebe Reints as original_author on 2026-01-06</w:t>
       </w:r>
     </w:p>
     <w:sectPr>
